--- a/document/student FTP.docx
+++ b/document/student FTP.docx
@@ -1,6 +1,6 @@
 
 <file path=word/document.xml><?xml version="1.0" encoding="utf-8"?>
-<w:document xmlns:wpc="http://schemas.microsoft.com/office/word/2010/wordprocessingCanvas" xmlns:cx="http://schemas.microsoft.com/office/drawing/2014/chartex" xmlns:cx1="http://schemas.microsoft.com/office/drawing/2015/9/8/chartex" xmlns:cx2="http://schemas.microsoft.com/office/drawing/2015/10/21/chartex" xmlns:cx3="http://schemas.microsoft.com/office/drawing/2016/5/9/chartex" xmlns:cx4="http://schemas.microsoft.com/office/drawing/2016/5/10/chartex" xmlns:cx5="http://schemas.microsoft.com/office/drawing/2016/5/11/chartex" xmlns:cx6="http://schemas.microsoft.com/office/drawing/2016/5/12/chartex" xmlns:cx7="http://schemas.microsoft.com/office/drawing/2016/5/13/chartex" xmlns:cx8="http://schemas.microsoft.com/office/drawing/2016/5/14/chartex" xmlns:mc="http://schemas.openxmlformats.org/markup-compatibility/2006" xmlns:aink="http://schemas.microsoft.com/office/drawing/2016/ink" xmlns:am3d="http://schemas.microsoft.com/office/drawing/2017/model3d" xmlns:o="urn:schemas-microsoft-com:office:office" xmlns:r="http://schemas.openxmlformats.org/officeDocument/2006/relationships" xmlns:m="http://schemas.openxmlformats.org/officeDocument/2006/math" xmlns:v="urn:schemas-microsoft-com:vml" xmlns:wp14="http://schemas.microsoft.com/office/word/2010/wordprocessingDrawing" xmlns:wp="http://schemas.openxmlformats.org/drawingml/2006/wordprocessingDrawing" xmlns:w10="urn:schemas-microsoft-com:office:word" xmlns:w="http://schemas.openxmlformats.org/wordprocessingml/2006/main" xmlns:w14="http://schemas.microsoft.com/office/word/2010/wordml" xmlns:w15="http://schemas.microsoft.com/office/word/2012/wordml" xmlns:w16cid="http://schemas.microsoft.com/office/word/2016/wordml/cid" xmlns:w16se="http://schemas.microsoft.com/office/word/2015/wordml/symex" xmlns:wpg="http://schemas.microsoft.com/office/word/2010/wordprocessingGroup" xmlns:wpi="http://schemas.microsoft.com/office/word/2010/wordprocessingInk" xmlns:wne="http://schemas.microsoft.com/office/word/2006/wordml" xmlns:wps="http://schemas.microsoft.com/office/word/2010/wordprocessingShape" mc:Ignorable="w14 w15 w16se w16cid wp14">
+<w:document xmlns:wpc="http://schemas.microsoft.com/office/word/2010/wordprocessingCanvas" xmlns:mc="http://schemas.openxmlformats.org/markup-compatibility/2006" xmlns:o="urn:schemas-microsoft-com:office:office" xmlns:r="http://schemas.openxmlformats.org/officeDocument/2006/relationships" xmlns:m="http://schemas.openxmlformats.org/officeDocument/2006/math" xmlns:v="urn:schemas-microsoft-com:vml" xmlns:wp14="http://schemas.microsoft.com/office/word/2010/wordprocessingDrawing" xmlns:wp="http://schemas.openxmlformats.org/drawingml/2006/wordprocessingDrawing" xmlns:w10="urn:schemas-microsoft-com:office:word" xmlns:w="http://schemas.openxmlformats.org/wordprocessingml/2006/main" xmlns:w14="http://schemas.microsoft.com/office/word/2010/wordml" xmlns:w15="http://schemas.microsoft.com/office/word/2012/wordml" xmlns:wpg="http://schemas.microsoft.com/office/word/2010/wordprocessingGroup" xmlns:wpi="http://schemas.microsoft.com/office/word/2010/wordprocessingInk" xmlns:wne="http://schemas.microsoft.com/office/word/2006/wordml" xmlns:wps="http://schemas.microsoft.com/office/word/2010/wordprocessingShape" mc:Ignorable="w14 w15 wp14">
   <w:body>
     <w:p>
       <w:pPr>
@@ -15,61 +15,99 @@
           <w:cs/>
           <w:lang w:bidi="th-TH"/>
         </w:rPr>
-        <w:t>ในการ</w:t>
-      </w:r>
-      <w:proofErr w:type="spellStart"/>
+        <w:t xml:space="preserve">ในการอัพโหลดไฟล์โปรเจ็คที่ทำเสร็จแล้วขึ้นโฮสจริง </w:t>
+      </w:r>
       <w:r>
         <w:rPr>
           <w:rFonts w:asciiTheme="majorBidi" w:hAnsiTheme="majorBidi" w:cstheme="majorBidi" w:hint="cs"/>
           <w:cs/>
           <w:lang w:bidi="th-TH"/>
         </w:rPr>
-        <w:t>อัพ</w:t>
-      </w:r>
-      <w:proofErr w:type="spellEnd"/>
+        <w:t xml:space="preserve"> ในเอกสารนี้ผู้เขียนจะใช้ </w:t>
+      </w:r>
+      <w:r>
+        <w:rPr>
+          <w:rFonts w:asciiTheme="majorBidi" w:hAnsiTheme="majorBidi" w:cstheme="majorBidi"/>
+          <w:lang w:bidi="th-TH"/>
+        </w:rPr>
+        <w:t xml:space="preserve">FileZilla </w:t>
+      </w:r>
       <w:r>
         <w:rPr>
           <w:rFonts w:asciiTheme="majorBidi" w:hAnsiTheme="majorBidi" w:cstheme="majorBidi" w:hint="cs"/>
           <w:cs/>
           <w:lang w:bidi="th-TH"/>
         </w:rPr>
-        <w:t>โหลดไฟล์โปรเจ</w:t>
-      </w:r>
-      <w:proofErr w:type="spellStart"/>
+        <w:t>ในการทำงาน</w:t>
+      </w:r>
+    </w:p>
+    <w:p>
+      <w:pPr>
+        <w:rPr>
+          <w:rFonts w:asciiTheme="majorBidi" w:hAnsiTheme="majorBidi" w:cstheme="majorBidi"/>
+          <w:cs/>
+          <w:lang w:bidi="th-TH"/>
+        </w:rPr>
+      </w:pPr>
       <w:r>
         <w:rPr>
           <w:rFonts w:asciiTheme="majorBidi" w:hAnsiTheme="majorBidi" w:cstheme="majorBidi" w:hint="cs"/>
           <w:cs/>
           <w:lang w:bidi="th-TH"/>
         </w:rPr>
-        <w:t>็ค</w:t>
-      </w:r>
-      <w:proofErr w:type="spellEnd"/>
+        <w:t xml:space="preserve">เปิดโปรแกรม </w:t>
+      </w:r>
+      <w:r>
+        <w:rPr>
+          <w:rFonts w:asciiTheme="majorBidi" w:hAnsiTheme="majorBidi" w:cstheme="majorBidi"/>
+          <w:lang w:bidi="th-TH"/>
+        </w:rPr>
+        <w:t xml:space="preserve">FileZilla </w:t>
+      </w:r>
       <w:r>
         <w:rPr>
           <w:rFonts w:asciiTheme="majorBidi" w:hAnsiTheme="majorBidi" w:cstheme="majorBidi" w:hint="cs"/>
           <w:cs/>
           <w:lang w:bidi="th-TH"/>
         </w:rPr>
-        <w:t>ที่ทำเสร็จแล้วขึ้น</w:t>
-      </w:r>
-      <w:proofErr w:type="spellStart"/>
+        <w:t xml:space="preserve">แล้วกรอก </w:t>
+      </w:r>
+      <w:r>
+        <w:rPr>
+          <w:rFonts w:asciiTheme="majorBidi" w:hAnsiTheme="majorBidi" w:cstheme="majorBidi"/>
+          <w:lang w:bidi="th-TH"/>
+        </w:rPr>
+        <w:t xml:space="preserve">Host Username Password </w:t>
+      </w:r>
       <w:r>
         <w:rPr>
           <w:rFonts w:asciiTheme="majorBidi" w:hAnsiTheme="majorBidi" w:cstheme="majorBidi" w:hint="cs"/>
           <w:cs/>
           <w:lang w:bidi="th-TH"/>
         </w:rPr>
-        <w:t>โฮส</w:t>
-      </w:r>
-      <w:proofErr w:type="spellEnd"/>
+        <w:t xml:space="preserve">และ </w:t>
+      </w:r>
+      <w:r>
+        <w:rPr>
+          <w:rFonts w:asciiTheme="majorBidi" w:hAnsiTheme="majorBidi" w:cstheme="majorBidi"/>
+          <w:lang w:bidi="th-TH"/>
+        </w:rPr>
+        <w:t xml:space="preserve">Port </w:t>
+      </w:r>
       <w:r>
         <w:rPr>
           <w:rFonts w:asciiTheme="majorBidi" w:hAnsiTheme="majorBidi" w:cstheme="majorBidi" w:hint="cs"/>
           <w:cs/>
           <w:lang w:bidi="th-TH"/>
         </w:rPr>
-        <w:t xml:space="preserve">จริง </w:t>
+        <w:t xml:space="preserve">ตามที่ผู้ให้บริการ </w:t>
+      </w:r>
+      <w:r>
+        <w:rPr>
+          <w:rFonts w:asciiTheme="majorBidi" w:hAnsiTheme="majorBidi" w:cstheme="majorBidi"/>
+          <w:lang w:bidi="th-TH"/>
+        </w:rPr>
+        <w:t xml:space="preserve">web hosting </w:t>
       </w:r>
       <w:r>
         <w:rPr>
@@ -77,14 +115,14 @@
           <w:cs/>
           <w:lang w:bidi="th-TH"/>
         </w:rPr>
-        <w:t xml:space="preserve"> ในเอกสารนี้ผู้เขียนจะใช้ </w:t>
-      </w:r>
-      <w:r>
-        <w:rPr>
-          <w:rFonts w:asciiTheme="majorBidi" w:hAnsiTheme="majorBidi" w:cstheme="majorBidi"/>
-          <w:lang w:bidi="th-TH"/>
-        </w:rPr>
-        <w:t xml:space="preserve">FileZilla </w:t>
+        <w:t xml:space="preserve">แจ้งมาตอนที่เราทำการซื้อ </w:t>
+      </w:r>
+      <w:r>
+        <w:rPr>
+          <w:rFonts w:asciiTheme="majorBidi" w:hAnsiTheme="majorBidi" w:cstheme="majorBidi"/>
+          <w:lang w:bidi="th-TH"/>
+        </w:rPr>
+        <w:t xml:space="preserve">Host </w:t>
       </w:r>
       <w:r>
         <w:rPr>
@@ -92,31 +130,29 @@
           <w:cs/>
           <w:lang w:bidi="th-TH"/>
         </w:rPr>
-        <w:t>ในการทำงาน</w:t>
-      </w:r>
-    </w:p>
-    <w:p>
-      <w:pPr>
-        <w:rPr>
-          <w:rFonts w:asciiTheme="majorBidi" w:hAnsiTheme="majorBidi" w:cstheme="majorBidi"/>
-          <w:cs/>
-          <w:lang w:bidi="th-TH"/>
-        </w:rPr>
-      </w:pPr>
+        <w:t xml:space="preserve">โฮสและ </w:t>
+      </w:r>
+      <w:r>
+        <w:rPr>
+          <w:rFonts w:asciiTheme="majorBidi" w:hAnsiTheme="majorBidi" w:cstheme="majorBidi"/>
+          <w:lang w:bidi="th-TH"/>
+        </w:rPr>
+        <w:t>Domain</w:t>
+      </w:r>
       <w:r>
         <w:rPr>
           <w:rFonts w:asciiTheme="majorBidi" w:hAnsiTheme="majorBidi" w:cstheme="majorBidi" w:hint="cs"/>
           <w:cs/>
           <w:lang w:bidi="th-TH"/>
         </w:rPr>
-        <w:t xml:space="preserve">เปิดโปรแกรม </w:t>
-      </w:r>
-      <w:r>
-        <w:rPr>
-          <w:rFonts w:asciiTheme="majorBidi" w:hAnsiTheme="majorBidi" w:cstheme="majorBidi"/>
-          <w:lang w:bidi="th-TH"/>
-        </w:rPr>
-        <w:t xml:space="preserve">FileZilla </w:t>
+        <w:t xml:space="preserve"> มา เช่น </w:t>
+      </w:r>
+      <w:r>
+        <w:rPr>
+          <w:rFonts w:asciiTheme="majorBidi" w:hAnsiTheme="majorBidi" w:cstheme="majorBidi"/>
+          <w:lang w:bidi="th-TH"/>
+        </w:rPr>
+        <w:t>Host:</w:t>
       </w:r>
       <w:r>
         <w:rPr>
@@ -124,14 +160,14 @@
           <w:cs/>
           <w:lang w:bidi="th-TH"/>
         </w:rPr>
-        <w:t xml:space="preserve">แล้วกรอก </w:t>
-      </w:r>
-      <w:r>
-        <w:rPr>
-          <w:rFonts w:asciiTheme="majorBidi" w:hAnsiTheme="majorBidi" w:cstheme="majorBidi"/>
-          <w:lang w:bidi="th-TH"/>
-        </w:rPr>
-        <w:t xml:space="preserve">Host Username Password </w:t>
+        <w:t xml:space="preserve"> </w:t>
+      </w:r>
+      <w:r>
+        <w:rPr>
+          <w:rFonts w:asciiTheme="majorBidi" w:hAnsiTheme="majorBidi" w:cstheme="majorBidi"/>
+          <w:lang w:bidi="th-TH"/>
+        </w:rPr>
+        <w:t xml:space="preserve">multimedia.com , Username: admin, Password: password, Post: 22 </w:t>
       </w:r>
       <w:r>
         <w:rPr>
@@ -139,14 +175,14 @@
           <w:cs/>
           <w:lang w:bidi="th-TH"/>
         </w:rPr>
-        <w:t xml:space="preserve">และ </w:t>
-      </w:r>
-      <w:r>
-        <w:rPr>
-          <w:rFonts w:asciiTheme="majorBidi" w:hAnsiTheme="majorBidi" w:cstheme="majorBidi"/>
-          <w:lang w:bidi="th-TH"/>
-        </w:rPr>
-        <w:t xml:space="preserve">Port </w:t>
+        <w:t>เป็นต้น</w:t>
+      </w:r>
+      <w:r>
+        <w:rPr>
+          <w:rFonts w:asciiTheme="majorBidi" w:hAnsiTheme="majorBidi" w:cstheme="majorBidi"/>
+          <w:lang w:bidi="th-TH"/>
+        </w:rPr>
+        <w:t xml:space="preserve"> </w:t>
       </w:r>
       <w:r>
         <w:rPr>
@@ -154,14 +190,14 @@
           <w:cs/>
           <w:lang w:bidi="th-TH"/>
         </w:rPr>
-        <w:t xml:space="preserve">ตามที่ผู้ให้บริการ </w:t>
-      </w:r>
-      <w:r>
-        <w:rPr>
-          <w:rFonts w:asciiTheme="majorBidi" w:hAnsiTheme="majorBidi" w:cstheme="majorBidi"/>
-          <w:lang w:bidi="th-TH"/>
-        </w:rPr>
-        <w:t xml:space="preserve">web hosting </w:t>
+        <w:t xml:space="preserve">เสร็จแล้วเปิด </w:t>
+      </w:r>
+      <w:r>
+        <w:rPr>
+          <w:rFonts w:asciiTheme="majorBidi" w:hAnsiTheme="majorBidi" w:cstheme="majorBidi"/>
+          <w:lang w:bidi="th-TH"/>
+        </w:rPr>
+        <w:t xml:space="preserve">path </w:t>
       </w:r>
       <w:r>
         <w:rPr>
@@ -169,190 +205,36 @@
           <w:cs/>
           <w:lang w:bidi="th-TH"/>
         </w:rPr>
-        <w:t xml:space="preserve">แจ้งมาตอนที่เราทำการซื้อ </w:t>
-      </w:r>
-      <w:r>
-        <w:rPr>
-          <w:rFonts w:asciiTheme="majorBidi" w:hAnsiTheme="majorBidi" w:cstheme="majorBidi"/>
-          <w:lang w:bidi="th-TH"/>
-        </w:rPr>
-        <w:t xml:space="preserve">Host </w:t>
-      </w:r>
-      <w:proofErr w:type="spellStart"/>
+        <w:t xml:space="preserve">ที่เราเก็บไฟล์ </w:t>
+      </w:r>
+      <w:r>
+        <w:rPr>
+          <w:rFonts w:asciiTheme="majorBidi" w:hAnsiTheme="majorBidi" w:cstheme="majorBidi"/>
+          <w:lang w:bidi="th-TH"/>
+        </w:rPr>
+        <w:t xml:space="preserve">code  </w:t>
+      </w:r>
       <w:r>
         <w:rPr>
           <w:rFonts w:asciiTheme="majorBidi" w:hAnsiTheme="majorBidi" w:cstheme="majorBidi" w:hint="cs"/>
           <w:cs/>
           <w:lang w:bidi="th-TH"/>
         </w:rPr>
-        <w:t>โฮส</w:t>
-      </w:r>
-      <w:proofErr w:type="spellEnd"/>
+        <w:t xml:space="preserve">โปรเจ็คเลือกไฟล์ทั้งหมดแล้ว คลิ๊กขวาเลือกคำว่าอัพโหลด หรือจะลากไฟล์มาไว้ฝั่ง </w:t>
+      </w:r>
+      <w:r>
+        <w:rPr>
+          <w:rFonts w:asciiTheme="majorBidi" w:hAnsiTheme="majorBidi" w:cstheme="majorBidi"/>
+          <w:lang w:bidi="th-TH"/>
+        </w:rPr>
+        <w:t xml:space="preserve">server </w:t>
+      </w:r>
       <w:r>
         <w:rPr>
           <w:rFonts w:asciiTheme="majorBidi" w:hAnsiTheme="majorBidi" w:cstheme="majorBidi" w:hint="cs"/>
           <w:cs/>
           <w:lang w:bidi="th-TH"/>
         </w:rPr>
-        <w:t xml:space="preserve">และ </w:t>
-      </w:r>
-      <w:r>
-        <w:rPr>
-          <w:rFonts w:asciiTheme="majorBidi" w:hAnsiTheme="majorBidi" w:cstheme="majorBidi"/>
-          <w:lang w:bidi="th-TH"/>
-        </w:rPr>
-        <w:t>Domain</w:t>
-      </w:r>
-      <w:r>
-        <w:rPr>
-          <w:rFonts w:asciiTheme="majorBidi" w:hAnsiTheme="majorBidi" w:cstheme="majorBidi" w:hint="cs"/>
-          <w:cs/>
-          <w:lang w:bidi="th-TH"/>
-        </w:rPr>
-        <w:t xml:space="preserve"> มา เช่น </w:t>
-      </w:r>
-      <w:r>
-        <w:rPr>
-          <w:rFonts w:asciiTheme="majorBidi" w:hAnsiTheme="majorBidi" w:cstheme="majorBidi"/>
-          <w:lang w:bidi="th-TH"/>
-        </w:rPr>
-        <w:t>Host:</w:t>
-      </w:r>
-      <w:r>
-        <w:rPr>
-          <w:rFonts w:asciiTheme="majorBidi" w:hAnsiTheme="majorBidi" w:cstheme="majorBidi" w:hint="cs"/>
-          <w:cs/>
-          <w:lang w:bidi="th-TH"/>
-        </w:rPr>
-        <w:t xml:space="preserve"> </w:t>
-      </w:r>
-      <w:r>
-        <w:rPr>
-          <w:rFonts w:asciiTheme="majorBidi" w:hAnsiTheme="majorBidi" w:cstheme="majorBidi"/>
-          <w:lang w:bidi="th-TH"/>
-        </w:rPr>
-        <w:t xml:space="preserve">multimedia.com , Username: admin, Password: password, Post: 22 </w:t>
-      </w:r>
-      <w:r>
-        <w:rPr>
-          <w:rFonts w:asciiTheme="majorBidi" w:hAnsiTheme="majorBidi" w:cstheme="majorBidi" w:hint="cs"/>
-          <w:cs/>
-          <w:lang w:bidi="th-TH"/>
-        </w:rPr>
-        <w:t>เป็นต้น</w:t>
-      </w:r>
-      <w:r>
-        <w:rPr>
-          <w:rFonts w:asciiTheme="majorBidi" w:hAnsiTheme="majorBidi" w:cstheme="majorBidi"/>
-          <w:lang w:bidi="th-TH"/>
-        </w:rPr>
-        <w:t xml:space="preserve"> </w:t>
-      </w:r>
-      <w:r>
-        <w:rPr>
-          <w:rFonts w:asciiTheme="majorBidi" w:hAnsiTheme="majorBidi" w:cstheme="majorBidi" w:hint="cs"/>
-          <w:cs/>
-          <w:lang w:bidi="th-TH"/>
-        </w:rPr>
-        <w:t xml:space="preserve">เสร็จแล้วเปิด </w:t>
-      </w:r>
-      <w:r>
-        <w:rPr>
-          <w:rFonts w:asciiTheme="majorBidi" w:hAnsiTheme="majorBidi" w:cstheme="majorBidi"/>
-          <w:lang w:bidi="th-TH"/>
-        </w:rPr>
-        <w:t xml:space="preserve">path </w:t>
-      </w:r>
-      <w:r>
-        <w:rPr>
-          <w:rFonts w:asciiTheme="majorBidi" w:hAnsiTheme="majorBidi" w:cstheme="majorBidi" w:hint="cs"/>
-          <w:cs/>
-          <w:lang w:bidi="th-TH"/>
-        </w:rPr>
-        <w:t xml:space="preserve">ที่เราเก็บไฟล์ </w:t>
-      </w:r>
-      <w:r>
-        <w:rPr>
-          <w:rFonts w:asciiTheme="majorBidi" w:hAnsiTheme="majorBidi" w:cstheme="majorBidi"/>
-          <w:lang w:bidi="th-TH"/>
-        </w:rPr>
-        <w:t xml:space="preserve">code  </w:t>
-      </w:r>
-      <w:r>
-        <w:rPr>
-          <w:rFonts w:asciiTheme="majorBidi" w:hAnsiTheme="majorBidi" w:cstheme="majorBidi" w:hint="cs"/>
-          <w:cs/>
-          <w:lang w:bidi="th-TH"/>
-        </w:rPr>
-        <w:t>โปรเจ</w:t>
-      </w:r>
-      <w:proofErr w:type="spellStart"/>
-      <w:r>
-        <w:rPr>
-          <w:rFonts w:asciiTheme="majorBidi" w:hAnsiTheme="majorBidi" w:cstheme="majorBidi" w:hint="cs"/>
-          <w:cs/>
-          <w:lang w:bidi="th-TH"/>
-        </w:rPr>
-        <w:t>็ค</w:t>
-      </w:r>
-      <w:proofErr w:type="spellEnd"/>
-      <w:r>
-        <w:rPr>
-          <w:rFonts w:asciiTheme="majorBidi" w:hAnsiTheme="majorBidi" w:cstheme="majorBidi" w:hint="cs"/>
-          <w:cs/>
-          <w:lang w:bidi="th-TH"/>
-        </w:rPr>
-        <w:t>เลือกไฟล์ทั้งหมดแล้ว คล</w:t>
-      </w:r>
-      <w:proofErr w:type="spellStart"/>
-      <w:r>
-        <w:rPr>
-          <w:rFonts w:asciiTheme="majorBidi" w:hAnsiTheme="majorBidi" w:cstheme="majorBidi" w:hint="cs"/>
-          <w:cs/>
-          <w:lang w:bidi="th-TH"/>
-        </w:rPr>
-        <w:t>ิ๊ก</w:t>
-      </w:r>
-      <w:proofErr w:type="spellEnd"/>
-      <w:r>
-        <w:rPr>
-          <w:rFonts w:asciiTheme="majorBidi" w:hAnsiTheme="majorBidi" w:cstheme="majorBidi" w:hint="cs"/>
-          <w:cs/>
-          <w:lang w:bidi="th-TH"/>
-        </w:rPr>
-        <w:t>ขวาเลือกคำว่า</w:t>
-      </w:r>
-      <w:proofErr w:type="spellStart"/>
-      <w:r>
-        <w:rPr>
-          <w:rFonts w:asciiTheme="majorBidi" w:hAnsiTheme="majorBidi" w:cstheme="majorBidi" w:hint="cs"/>
-          <w:cs/>
-          <w:lang w:bidi="th-TH"/>
-        </w:rPr>
-        <w:t>อัพ</w:t>
-      </w:r>
-      <w:proofErr w:type="spellEnd"/>
-      <w:r>
-        <w:rPr>
-          <w:rFonts w:asciiTheme="majorBidi" w:hAnsiTheme="majorBidi" w:cstheme="majorBidi" w:hint="cs"/>
-          <w:cs/>
-          <w:lang w:bidi="th-TH"/>
-        </w:rPr>
-        <w:t xml:space="preserve">โหลด หรือจะลากไฟล์มาไว้ฝั่ง </w:t>
-      </w:r>
-      <w:r>
-        <w:rPr>
-          <w:rFonts w:asciiTheme="majorBidi" w:hAnsiTheme="majorBidi" w:cstheme="majorBidi"/>
-          <w:lang w:bidi="th-TH"/>
-        </w:rPr>
-        <w:t xml:space="preserve">server </w:t>
-      </w:r>
-      <w:r>
-        <w:rPr>
-          <w:rFonts w:asciiTheme="majorBidi" w:hAnsiTheme="majorBidi" w:cstheme="majorBidi" w:hint="cs"/>
-          <w:cs/>
-          <w:lang w:bidi="th-TH"/>
-        </w:rPr>
         <w:t>เลยก็ได้</w:t>
       </w:r>
     </w:p>
@@ -367,7 +249,7 @@
         <w:rPr>
           <w:rFonts w:asciiTheme="majorBidi" w:hAnsiTheme="majorBidi" w:cstheme="majorBidi" w:hint="cs"/>
           <w:noProof/>
-          <w:lang w:val="th-TH" w:bidi="th-TH"/>
+          <w:lang w:bidi="th-TH"/>
         </w:rPr>
         <mc:AlternateContent>
           <mc:Choice Requires="wps">
@@ -472,7 +354,7 @@
               </wp:anchor>
             </w:drawing>
           </mc:Choice>
-          <mc:Fallback>
+          <mc:Fallback xmlns:w16se="http://schemas.microsoft.com/office/word/2015/wordml/symex" xmlns:w16cid="http://schemas.microsoft.com/office/word/2016/wordml/cid" xmlns:am3d="http://schemas.microsoft.com/office/drawing/2017/model3d" xmlns:aink="http://schemas.microsoft.com/office/drawing/2016/ink" xmlns:cx8="http://schemas.microsoft.com/office/drawing/2016/5/14/chartex" xmlns:cx7="http://schemas.microsoft.com/office/drawing/2016/5/13/chartex" xmlns:cx6="http://schemas.microsoft.com/office/drawing/2016/5/12/chartex" xmlns:cx5="http://schemas.microsoft.com/office/drawing/2016/5/11/chartex" xmlns:cx4="http://schemas.microsoft.com/office/drawing/2016/5/10/chartex" xmlns:cx3="http://schemas.microsoft.com/office/drawing/2016/5/9/chartex" xmlns:cx2="http://schemas.microsoft.com/office/drawing/2015/10/21/chartex" xmlns:cx1="http://schemas.microsoft.com/office/drawing/2015/9/8/chartex" xmlns:cx="http://schemas.microsoft.com/office/drawing/2014/chartex">
             <w:pict>
               <v:shapetype w14:anchorId="540863A8" id="_x0000_t61" coordsize="21600,21600" o:spt="61" adj="1350,25920" path="m,l0@8@12@24,0@9,,21600@6,21600@15@27@7,21600,21600,21600,21600@9@18@30,21600@8,21600,0@7,0@21@33@6,xe">
                 <v:stroke joinstyle="miter"/>
@@ -519,7 +401,7 @@
                   <v:h position="#0,#1"/>
                 </v:handles>
               </v:shapetype>
-              <v:shape id="Rectangular Callout 16" o:spid="_x0000_s1026" type="#_x0000_t61" style="position:absolute;margin-left:398.6pt;margin-top:127.8pt;width:77.25pt;height:21.45pt;z-index:251682816;visibility:visible;mso-wrap-style:square;mso-width-percent:0;mso-height-percent:0;mso-wrap-distance-left:9pt;mso-wrap-distance-top:0;mso-wrap-distance-right:9pt;mso-wrap-distance-bottom:0;mso-position-horizontal:absolute;mso-position-horizontal-relative:text;mso-position-vertical:absolute;mso-position-vertical-relative:text;mso-width-percent:0;mso-height-percent:0;mso-width-relative:margin;mso-height-relative:margin;v-text-anchor:middle" o:gfxdata="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" adj="-6159,26428" fillcolor="white [3201]" strokecolor="red" strokeweight="1pt">
+              <v:shape id="Rectangular Callout 16" o:spid="_x0000_s1026" type="#_x0000_t61" style="position:absolute;margin-left:398.6pt;margin-top:127.8pt;width:77.25pt;height:21.45pt;z-index:251682816;visibility:visible;mso-wrap-style:square;mso-width-percent:0;mso-height-percent:0;mso-wrap-distance-left:9pt;mso-wrap-distance-top:0;mso-wrap-distance-right:9pt;mso-wrap-distance-bottom:0;mso-position-horizontal:absolute;mso-position-horizontal-relative:text;mso-position-vertical:absolute;mso-position-vertical-relative:text;mso-width-percent:0;mso-height-percent:0;mso-width-relative:margin;mso-height-relative:margin;v-text-anchor:middle" o:gfxdata="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" adj="-6159,26428" fillcolor="white [3201]" strokecolor="red" strokeweight="1pt">
                 <v:textbox>
                   <w:txbxContent>
                     <w:p>
@@ -563,7 +445,7 @@
         <w:rPr>
           <w:rFonts w:asciiTheme="majorBidi" w:hAnsiTheme="majorBidi" w:cstheme="majorBidi" w:hint="cs"/>
           <w:noProof/>
-          <w:lang w:val="th-TH" w:bidi="th-TH"/>
+          <w:lang w:bidi="th-TH"/>
         </w:rPr>
         <mc:AlternateContent>
           <mc:Choice Requires="wps">
@@ -636,9 +518,9 @@
               </wp:anchor>
             </w:drawing>
           </mc:Choice>
-          <mc:Fallback>
+          <mc:Fallback xmlns:w16se="http://schemas.microsoft.com/office/word/2015/wordml/symex" xmlns:w16cid="http://schemas.microsoft.com/office/word/2016/wordml/cid" xmlns:am3d="http://schemas.microsoft.com/office/drawing/2017/model3d" xmlns:aink="http://schemas.microsoft.com/office/drawing/2016/ink" xmlns:cx8="http://schemas.microsoft.com/office/drawing/2016/5/14/chartex" xmlns:cx7="http://schemas.microsoft.com/office/drawing/2016/5/13/chartex" xmlns:cx6="http://schemas.microsoft.com/office/drawing/2016/5/12/chartex" xmlns:cx5="http://schemas.microsoft.com/office/drawing/2016/5/11/chartex" xmlns:cx4="http://schemas.microsoft.com/office/drawing/2016/5/10/chartex" xmlns:cx3="http://schemas.microsoft.com/office/drawing/2016/5/9/chartex" xmlns:cx2="http://schemas.microsoft.com/office/drawing/2015/10/21/chartex" xmlns:cx1="http://schemas.microsoft.com/office/drawing/2015/9/8/chartex" xmlns:cx="http://schemas.microsoft.com/office/drawing/2014/chartex">
             <w:pict>
-              <v:rect w14:anchorId="01C21CE9" id="Rectangle 15" o:spid="_x0000_s1026" style="position:absolute;margin-left:241.75pt;margin-top:122.05pt;width:205.5pt;height:111.55pt;z-index:251680768;visibility:visible;mso-wrap-style:square;mso-width-percent:0;mso-height-percent:0;mso-wrap-distance-left:9pt;mso-wrap-distance-top:0;mso-wrap-distance-right:9pt;mso-wrap-distance-bottom:0;mso-position-horizontal:absolute;mso-position-horizontal-relative:text;mso-position-vertical:absolute;mso-position-vertical-relative:text;mso-width-percent:0;mso-height-percent:0;mso-width-relative:margin;mso-height-relative:margin;v-text-anchor:middle" o:gfxdata="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" filled="f" strokecolor="red">
+              <v:rect w14:anchorId="01C21CE9" id="Rectangle 15" o:spid="_x0000_s1026" style="position:absolute;margin-left:241.75pt;margin-top:122.05pt;width:205.5pt;height:111.55pt;z-index:251680768;visibility:visible;mso-wrap-style:square;mso-width-percent:0;mso-height-percent:0;mso-wrap-distance-left:9pt;mso-wrap-distance-top:0;mso-wrap-distance-right:9pt;mso-wrap-distance-bottom:0;mso-position-horizontal:absolute;mso-position-horizontal-relative:text;mso-position-vertical:absolute;mso-position-vertical-relative:text;mso-width-percent:0;mso-height-percent:0;mso-width-relative:margin;mso-height-relative:margin;v-text-anchor:middle" o:gfxdata="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" filled="f" strokecolor="red">
                 <v:stroke joinstyle="round"/>
               </v:rect>
             </w:pict>
@@ -649,7 +531,7 @@
         <w:rPr>
           <w:rFonts w:asciiTheme="majorBidi" w:hAnsiTheme="majorBidi" w:cstheme="majorBidi" w:hint="cs"/>
           <w:noProof/>
-          <w:lang w:val="th-TH" w:bidi="th-TH"/>
+          <w:lang w:bidi="th-TH"/>
         </w:rPr>
         <mc:AlternateContent>
           <mc:Choice Requires="wps">
@@ -722,9 +604,9 @@
               </wp:anchor>
             </w:drawing>
           </mc:Choice>
-          <mc:Fallback>
+          <mc:Fallback xmlns:w16se="http://schemas.microsoft.com/office/word/2015/wordml/symex" xmlns:w16cid="http://schemas.microsoft.com/office/word/2016/wordml/cid" xmlns:am3d="http://schemas.microsoft.com/office/drawing/2017/model3d" xmlns:aink="http://schemas.microsoft.com/office/drawing/2016/ink" xmlns:cx8="http://schemas.microsoft.com/office/drawing/2016/5/14/chartex" xmlns:cx7="http://schemas.microsoft.com/office/drawing/2016/5/13/chartex" xmlns:cx6="http://schemas.microsoft.com/office/drawing/2016/5/12/chartex" xmlns:cx5="http://schemas.microsoft.com/office/drawing/2016/5/11/chartex" xmlns:cx4="http://schemas.microsoft.com/office/drawing/2016/5/10/chartex" xmlns:cx3="http://schemas.microsoft.com/office/drawing/2016/5/9/chartex" xmlns:cx2="http://schemas.microsoft.com/office/drawing/2015/10/21/chartex" xmlns:cx1="http://schemas.microsoft.com/office/drawing/2015/9/8/chartex" xmlns:cx="http://schemas.microsoft.com/office/drawing/2014/chartex">
             <w:pict>
-              <v:rect w14:anchorId="030476D7" id="Rectangle 13" o:spid="_x0000_s1026" style="position:absolute;margin-left:-3.8pt;margin-top:119.65pt;width:237.95pt;height:112.5pt;z-index:251676672;visibility:visible;mso-wrap-style:square;mso-width-percent:0;mso-height-percent:0;mso-wrap-distance-left:9pt;mso-wrap-distance-top:0;mso-wrap-distance-right:9pt;mso-wrap-distance-bottom:0;mso-position-horizontal:absolute;mso-position-horizontal-relative:text;mso-position-vertical:absolute;mso-position-vertical-relative:text;mso-width-percent:0;mso-height-percent:0;mso-width-relative:margin;mso-height-relative:margin;v-text-anchor:middle" o:gfxdata="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" filled="f" strokecolor="red">
+              <v:rect w14:anchorId="030476D7" id="Rectangle 13" o:spid="_x0000_s1026" style="position:absolute;margin-left:-3.8pt;margin-top:119.65pt;width:237.95pt;height:112.5pt;z-index:251676672;visibility:visible;mso-wrap-style:square;mso-width-percent:0;mso-height-percent:0;mso-wrap-distance-left:9pt;mso-wrap-distance-top:0;mso-wrap-distance-right:9pt;mso-wrap-distance-bottom:0;mso-position-horizontal:absolute;mso-position-horizontal-relative:text;mso-position-vertical:absolute;mso-position-vertical-relative:text;mso-width-percent:0;mso-height-percent:0;mso-width-relative:margin;mso-height-relative:margin;v-text-anchor:middle" o:gfxdata="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" filled="f" strokecolor="red">
                 <v:stroke joinstyle="round"/>
               </v:rect>
             </w:pict>
@@ -735,7 +617,7 @@
         <w:rPr>
           <w:rFonts w:asciiTheme="majorBidi" w:hAnsiTheme="majorBidi" w:cstheme="majorBidi" w:hint="cs"/>
           <w:noProof/>
-          <w:lang w:val="th-TH" w:bidi="th-TH"/>
+          <w:lang w:bidi="th-TH"/>
         </w:rPr>
         <mc:AlternateContent>
           <mc:Choice Requires="wps">
@@ -824,9 +706,9 @@
               </wp:anchor>
             </w:drawing>
           </mc:Choice>
-          <mc:Fallback>
+          <mc:Fallback xmlns:w16se="http://schemas.microsoft.com/office/word/2015/wordml/symex" xmlns:w16cid="http://schemas.microsoft.com/office/word/2016/wordml/cid" xmlns:am3d="http://schemas.microsoft.com/office/drawing/2017/model3d" xmlns:aink="http://schemas.microsoft.com/office/drawing/2016/ink" xmlns:cx8="http://schemas.microsoft.com/office/drawing/2016/5/14/chartex" xmlns:cx7="http://schemas.microsoft.com/office/drawing/2016/5/13/chartex" xmlns:cx6="http://schemas.microsoft.com/office/drawing/2016/5/12/chartex" xmlns:cx5="http://schemas.microsoft.com/office/drawing/2016/5/11/chartex" xmlns:cx4="http://schemas.microsoft.com/office/drawing/2016/5/10/chartex" xmlns:cx3="http://schemas.microsoft.com/office/drawing/2016/5/9/chartex" xmlns:cx2="http://schemas.microsoft.com/office/drawing/2015/10/21/chartex" xmlns:cx1="http://schemas.microsoft.com/office/drawing/2015/9/8/chartex" xmlns:cx="http://schemas.microsoft.com/office/drawing/2014/chartex">
             <w:pict>
-              <v:shape w14:anchorId="503BB42C" id="Rectangular Callout 14" o:spid="_x0000_s1027" type="#_x0000_t61" style="position:absolute;margin-left:175.45pt;margin-top:142.55pt;width:49.55pt;height:21.45pt;z-index:251678720;visibility:visible;mso-wrap-style:square;mso-width-percent:0;mso-height-percent:0;mso-wrap-distance-left:9pt;mso-wrap-distance-top:0;mso-wrap-distance-right:9pt;mso-wrap-distance-bottom:0;mso-position-horizontal:absolute;mso-position-horizontal-relative:text;mso-position-vertical:absolute;mso-position-vertical-relative:text;mso-width-percent:0;mso-height-percent:0;mso-width-relative:margin;mso-height-relative:margin;v-text-anchor:middle" o:gfxdata="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" adj="-22484,27389" fillcolor="white [3201]" strokecolor="red" strokeweight="1pt">
+              <v:shape w14:anchorId="503BB42C" id="Rectangular Callout 14" o:spid="_x0000_s1027" type="#_x0000_t61" style="position:absolute;margin-left:175.45pt;margin-top:142.55pt;width:49.55pt;height:21.45pt;z-index:251678720;visibility:visible;mso-wrap-style:square;mso-width-percent:0;mso-height-percent:0;mso-wrap-distance-left:9pt;mso-wrap-distance-top:0;mso-wrap-distance-right:9pt;mso-wrap-distance-bottom:0;mso-position-horizontal:absolute;mso-position-horizontal-relative:text;mso-position-vertical:absolute;mso-position-vertical-relative:text;mso-width-percent:0;mso-height-percent:0;mso-width-relative:margin;mso-height-relative:margin;v-text-anchor:middle" o:gfxdata="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" adj="-22484,27389" fillcolor="white [3201]" strokecolor="red" strokeweight="1pt">
                 <v:textbox>
                   <w:txbxContent>
                     <w:p>
@@ -854,7 +736,7 @@
         <w:rPr>
           <w:rFonts w:asciiTheme="majorBidi" w:hAnsiTheme="majorBidi" w:cstheme="majorBidi" w:hint="cs"/>
           <w:noProof/>
-          <w:lang w:val="th-TH" w:bidi="th-TH"/>
+          <w:lang w:bidi="th-TH"/>
         </w:rPr>
         <mc:AlternateContent>
           <mc:Choice Requires="wps">
@@ -924,9 +806,9 @@
               </wp:anchor>
             </w:drawing>
           </mc:Choice>
-          <mc:Fallback>
+          <mc:Fallback xmlns:w16se="http://schemas.microsoft.com/office/word/2015/wordml/symex" xmlns:w16cid="http://schemas.microsoft.com/office/word/2016/wordml/cid" xmlns:am3d="http://schemas.microsoft.com/office/drawing/2017/model3d" xmlns:aink="http://schemas.microsoft.com/office/drawing/2016/ink" xmlns:cx8="http://schemas.microsoft.com/office/drawing/2016/5/14/chartex" xmlns:cx7="http://schemas.microsoft.com/office/drawing/2016/5/13/chartex" xmlns:cx6="http://schemas.microsoft.com/office/drawing/2016/5/12/chartex" xmlns:cx5="http://schemas.microsoft.com/office/drawing/2016/5/11/chartex" xmlns:cx4="http://schemas.microsoft.com/office/drawing/2016/5/10/chartex" xmlns:cx3="http://schemas.microsoft.com/office/drawing/2016/5/9/chartex" xmlns:cx2="http://schemas.microsoft.com/office/drawing/2015/10/21/chartex" xmlns:cx1="http://schemas.microsoft.com/office/drawing/2015/9/8/chartex" xmlns:cx="http://schemas.microsoft.com/office/drawing/2014/chartex">
             <w:pict>
-              <v:rect w14:anchorId="362E1C59" id="Rectangle 12" o:spid="_x0000_s1026" style="position:absolute;margin-left:178.35pt;margin-top:21.45pt;width:27.15pt;height:11.9pt;z-index:251674624;visibility:visible;mso-wrap-style:square;mso-width-percent:0;mso-wrap-distance-left:9pt;mso-wrap-distance-top:0;mso-wrap-distance-right:9pt;mso-wrap-distance-bottom:0;mso-position-horizontal:absolute;mso-position-horizontal-relative:text;mso-position-vertical:absolute;mso-position-vertical-relative:text;mso-width-percent:0;mso-width-relative:margin;v-text-anchor:middle" o:gfxdata="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" filled="f" strokecolor="red">
+              <v:rect w14:anchorId="362E1C59" id="Rectangle 12" o:spid="_x0000_s1026" style="position:absolute;margin-left:178.35pt;margin-top:21.45pt;width:27.15pt;height:11.9pt;z-index:251674624;visibility:visible;mso-wrap-style:square;mso-width-percent:0;mso-wrap-distance-left:9pt;mso-wrap-distance-top:0;mso-wrap-distance-right:9pt;mso-wrap-distance-bottom:0;mso-position-horizontal:absolute;mso-position-horizontal-relative:text;mso-position-vertical:absolute;mso-position-vertical-relative:text;mso-width-percent:0;mso-width-relative:margin;v-text-anchor:middle" o:gfxdata="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" filled="f" strokecolor="red">
                 <v:stroke joinstyle="round"/>
               </v:rect>
             </w:pict>
@@ -937,7 +819,7 @@
         <w:rPr>
           <w:rFonts w:asciiTheme="majorBidi" w:hAnsiTheme="majorBidi" w:cstheme="majorBidi" w:hint="cs"/>
           <w:noProof/>
-          <w:lang w:val="th-TH" w:bidi="th-TH"/>
+          <w:lang w:bidi="th-TH"/>
         </w:rPr>
         <mc:AlternateContent>
           <mc:Choice Requires="wps">
@@ -1007,9 +889,9 @@
               </wp:anchor>
             </w:drawing>
           </mc:Choice>
-          <mc:Fallback>
+          <mc:Fallback xmlns:w16se="http://schemas.microsoft.com/office/word/2015/wordml/symex" xmlns:w16cid="http://schemas.microsoft.com/office/word/2016/wordml/cid" xmlns:am3d="http://schemas.microsoft.com/office/drawing/2017/model3d" xmlns:aink="http://schemas.microsoft.com/office/drawing/2016/ink" xmlns:cx8="http://schemas.microsoft.com/office/drawing/2016/5/14/chartex" xmlns:cx7="http://schemas.microsoft.com/office/drawing/2016/5/13/chartex" xmlns:cx6="http://schemas.microsoft.com/office/drawing/2016/5/12/chartex" xmlns:cx5="http://schemas.microsoft.com/office/drawing/2016/5/11/chartex" xmlns:cx4="http://schemas.microsoft.com/office/drawing/2016/5/10/chartex" xmlns:cx3="http://schemas.microsoft.com/office/drawing/2016/5/9/chartex" xmlns:cx2="http://schemas.microsoft.com/office/drawing/2015/10/21/chartex" xmlns:cx1="http://schemas.microsoft.com/office/drawing/2015/9/8/chartex" xmlns:cx="http://schemas.microsoft.com/office/drawing/2014/chartex">
             <w:pict>
-              <v:rect w14:anchorId="2BB20D61" id="Rectangle 11" o:spid="_x0000_s1026" style="position:absolute;margin-left:117.1pt;margin-top:20.9pt;width:53.85pt;height:11.9pt;z-index:251672576;visibility:visible;mso-wrap-style:square;mso-width-percent:0;mso-wrap-distance-left:9pt;mso-wrap-distance-top:0;mso-wrap-distance-right:9pt;mso-wrap-distance-bottom:0;mso-position-horizontal:absolute;mso-position-horizontal-relative:text;mso-position-vertical:absolute;mso-position-vertical-relative:text;mso-width-percent:0;mso-width-relative:margin;v-text-anchor:middle" o:gfxdata="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" filled="f" strokecolor="red">
+              <v:rect w14:anchorId="2BB20D61" id="Rectangle 11" o:spid="_x0000_s1026" style="position:absolute;margin-left:117.1pt;margin-top:20.9pt;width:53.85pt;height:11.9pt;z-index:251672576;visibility:visible;mso-wrap-style:square;mso-width-percent:0;mso-wrap-distance-left:9pt;mso-wrap-distance-top:0;mso-wrap-distance-right:9pt;mso-wrap-distance-bottom:0;mso-position-horizontal:absolute;mso-position-horizontal-relative:text;mso-position-vertical:absolute;mso-position-vertical-relative:text;mso-width-percent:0;mso-width-relative:margin;v-text-anchor:middle" o:gfxdata="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" filled="f" strokecolor="red">
                 <v:stroke joinstyle="round"/>
               </v:rect>
             </w:pict>
@@ -1020,7 +902,7 @@
         <w:rPr>
           <w:rFonts w:asciiTheme="majorBidi" w:hAnsiTheme="majorBidi" w:cstheme="majorBidi" w:hint="cs"/>
           <w:noProof/>
-          <w:lang w:val="th-TH" w:bidi="th-TH"/>
+          <w:lang w:bidi="th-TH"/>
         </w:rPr>
         <mc:AlternateContent>
           <mc:Choice Requires="wps">
@@ -1090,9 +972,9 @@
               </wp:anchor>
             </w:drawing>
           </mc:Choice>
-          <mc:Fallback>
+          <mc:Fallback xmlns:w16se="http://schemas.microsoft.com/office/word/2015/wordml/symex" xmlns:w16cid="http://schemas.microsoft.com/office/word/2016/wordml/cid" xmlns:am3d="http://schemas.microsoft.com/office/drawing/2017/model3d" xmlns:aink="http://schemas.microsoft.com/office/drawing/2016/ink" xmlns:cx8="http://schemas.microsoft.com/office/drawing/2016/5/14/chartex" xmlns:cx7="http://schemas.microsoft.com/office/drawing/2016/5/13/chartex" xmlns:cx6="http://schemas.microsoft.com/office/drawing/2016/5/12/chartex" xmlns:cx5="http://schemas.microsoft.com/office/drawing/2016/5/11/chartex" xmlns:cx4="http://schemas.microsoft.com/office/drawing/2016/5/10/chartex" xmlns:cx3="http://schemas.microsoft.com/office/drawing/2016/5/9/chartex" xmlns:cx2="http://schemas.microsoft.com/office/drawing/2015/10/21/chartex" xmlns:cx1="http://schemas.microsoft.com/office/drawing/2015/9/8/chartex" xmlns:cx="http://schemas.microsoft.com/office/drawing/2014/chartex">
             <w:pict>
-              <v:rect w14:anchorId="0ED78FA3" id="Rectangle 10" o:spid="_x0000_s1026" style="position:absolute;margin-left:59.95pt;margin-top:20.45pt;width:53.85pt;height:11.9pt;z-index:251670528;visibility:visible;mso-wrap-style:square;mso-width-percent:0;mso-wrap-distance-left:9pt;mso-wrap-distance-top:0;mso-wrap-distance-right:9pt;mso-wrap-distance-bottom:0;mso-position-horizontal:absolute;mso-position-horizontal-relative:text;mso-position-vertical:absolute;mso-position-vertical-relative:text;mso-width-percent:0;mso-width-relative:margin;v-text-anchor:middle" o:gfxdata="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" filled="f" strokecolor="red">
+              <v:rect w14:anchorId="0ED78FA3" id="Rectangle 10" o:spid="_x0000_s1026" style="position:absolute;margin-left:59.95pt;margin-top:20.45pt;width:53.85pt;height:11.9pt;z-index:251670528;visibility:visible;mso-wrap-style:square;mso-width-percent:0;mso-wrap-distance-left:9pt;mso-wrap-distance-top:0;mso-wrap-distance-right:9pt;mso-wrap-distance-bottom:0;mso-position-horizontal:absolute;mso-position-horizontal-relative:text;mso-position-vertical:absolute;mso-position-vertical-relative:text;mso-width-percent:0;mso-width-relative:margin;v-text-anchor:middle" o:gfxdata="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" filled="f" strokecolor="red">
                 <v:stroke joinstyle="round"/>
               </v:rect>
             </w:pict>
@@ -1103,7 +985,7 @@
         <w:rPr>
           <w:rFonts w:asciiTheme="majorBidi" w:hAnsiTheme="majorBidi" w:cstheme="majorBidi" w:hint="cs"/>
           <w:noProof/>
-          <w:lang w:val="th-TH" w:bidi="th-TH"/>
+          <w:lang w:bidi="th-TH"/>
         </w:rPr>
         <mc:AlternateContent>
           <mc:Choice Requires="wps">
@@ -1173,9 +1055,9 @@
               </wp:anchor>
             </w:drawing>
           </mc:Choice>
-          <mc:Fallback>
+          <mc:Fallback xmlns:w16se="http://schemas.microsoft.com/office/word/2015/wordml/symex" xmlns:w16cid="http://schemas.microsoft.com/office/word/2016/wordml/cid" xmlns:am3d="http://schemas.microsoft.com/office/drawing/2017/model3d" xmlns:aink="http://schemas.microsoft.com/office/drawing/2016/ink" xmlns:cx8="http://schemas.microsoft.com/office/drawing/2016/5/14/chartex" xmlns:cx7="http://schemas.microsoft.com/office/drawing/2016/5/13/chartex" xmlns:cx6="http://schemas.microsoft.com/office/drawing/2016/5/12/chartex" xmlns:cx5="http://schemas.microsoft.com/office/drawing/2016/5/11/chartex" xmlns:cx4="http://schemas.microsoft.com/office/drawing/2016/5/10/chartex" xmlns:cx3="http://schemas.microsoft.com/office/drawing/2016/5/9/chartex" xmlns:cx2="http://schemas.microsoft.com/office/drawing/2015/10/21/chartex" xmlns:cx1="http://schemas.microsoft.com/office/drawing/2015/9/8/chartex" xmlns:cx="http://schemas.microsoft.com/office/drawing/2014/chartex">
             <w:pict>
-              <v:rect w14:anchorId="1384FAE0" id="Rectangle 9" o:spid="_x0000_s1026" style="position:absolute;margin-left:3.2pt;margin-top:21.4pt;width:53.85pt;height:11.9pt;z-index:251668480;visibility:visible;mso-wrap-style:square;mso-width-percent:0;mso-wrap-distance-left:9pt;mso-wrap-distance-top:0;mso-wrap-distance-right:9pt;mso-wrap-distance-bottom:0;mso-position-horizontal:absolute;mso-position-horizontal-relative:text;mso-position-vertical:absolute;mso-position-vertical-relative:text;mso-width-percent:0;mso-width-relative:margin;v-text-anchor:middle" o:gfxdata="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" filled="f" strokecolor="red">
+              <v:rect w14:anchorId="1384FAE0" id="Rectangle 9" o:spid="_x0000_s1026" style="position:absolute;margin-left:3.2pt;margin-top:21.4pt;width:53.85pt;height:11.9pt;z-index:251668480;visibility:visible;mso-wrap-style:square;mso-width-percent:0;mso-wrap-distance-left:9pt;mso-wrap-distance-top:0;mso-wrap-distance-right:9pt;mso-wrap-distance-bottom:0;mso-position-horizontal:absolute;mso-position-horizontal-relative:text;mso-position-vertical:absolute;mso-position-vertical-relative:text;mso-width-percent:0;mso-width-relative:margin;v-text-anchor:middle" o:gfxdata="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" filled="f" strokecolor="red">
                 <v:stroke joinstyle="round"/>
               </v:rect>
             </w:pict>
@@ -1186,7 +1068,7 @@
         <w:rPr>
           <w:rFonts w:asciiTheme="majorBidi" w:hAnsiTheme="majorBidi" w:cstheme="majorBidi" w:hint="cs"/>
           <w:noProof/>
-          <w:lang w:val="th-TH" w:bidi="th-TH"/>
+          <w:lang w:bidi="th-TH"/>
         </w:rPr>
         <mc:AlternateContent>
           <mc:Choice Requires="wps">
@@ -1275,9 +1157,9 @@
               </wp:anchor>
             </w:drawing>
           </mc:Choice>
-          <mc:Fallback>
+          <mc:Fallback xmlns:w16se="http://schemas.microsoft.com/office/word/2015/wordml/symex" xmlns:w16cid="http://schemas.microsoft.com/office/word/2016/wordml/cid" xmlns:am3d="http://schemas.microsoft.com/office/drawing/2017/model3d" xmlns:aink="http://schemas.microsoft.com/office/drawing/2016/ink" xmlns:cx8="http://schemas.microsoft.com/office/drawing/2016/5/14/chartex" xmlns:cx7="http://schemas.microsoft.com/office/drawing/2016/5/13/chartex" xmlns:cx6="http://schemas.microsoft.com/office/drawing/2016/5/12/chartex" xmlns:cx5="http://schemas.microsoft.com/office/drawing/2016/5/11/chartex" xmlns:cx4="http://schemas.microsoft.com/office/drawing/2016/5/10/chartex" xmlns:cx3="http://schemas.microsoft.com/office/drawing/2016/5/9/chartex" xmlns:cx2="http://schemas.microsoft.com/office/drawing/2015/10/21/chartex" xmlns:cx1="http://schemas.microsoft.com/office/drawing/2015/9/8/chartex" xmlns:cx="http://schemas.microsoft.com/office/drawing/2014/chartex">
             <w:pict>
-              <v:shape id="Rectangular Callout 5" o:spid="_x0000_s1028" type="#_x0000_t61" style="position:absolute;margin-left:-13.8pt;margin-top:46.7pt;width:49.6pt;height:21.45pt;z-index:251661312;visibility:visible;mso-wrap-style:square;mso-width-percent:0;mso-height-percent:0;mso-wrap-distance-left:9pt;mso-wrap-distance-top:0;mso-wrap-distance-right:9pt;mso-wrap-distance-bottom:0;mso-position-horizontal:absolute;mso-position-horizontal-relative:text;mso-position-vertical:absolute;mso-position-vertical-relative:text;mso-width-percent:0;mso-height-percent:0;mso-width-relative:margin;mso-height-relative:margin;v-text-anchor:middle" o:gfxdata="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" adj="20958,-12464" fillcolor="white [3201]" strokecolor="red" strokeweight="1pt">
+              <v:shape id="Rectangular Callout 5" o:spid="_x0000_s1028" type="#_x0000_t61" style="position:absolute;margin-left:-13.8pt;margin-top:46.7pt;width:49.6pt;height:21.45pt;z-index:251661312;visibility:visible;mso-wrap-style:square;mso-width-percent:0;mso-height-percent:0;mso-wrap-distance-left:9pt;mso-wrap-distance-top:0;mso-wrap-distance-right:9pt;mso-wrap-distance-bottom:0;mso-position-horizontal:absolute;mso-position-horizontal-relative:text;mso-position-vertical:absolute;mso-position-vertical-relative:text;mso-width-percent:0;mso-height-percent:0;mso-width-relative:margin;mso-height-relative:margin;v-text-anchor:middle" o:gfxdata="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" adj="20958,-12464" fillcolor="white [3201]" strokecolor="red" strokeweight="1pt">
                 <v:textbox>
                   <w:txbxContent>
                     <w:p>
@@ -1305,7 +1187,7 @@
         <w:rPr>
           <w:rFonts w:asciiTheme="majorBidi" w:hAnsiTheme="majorBidi" w:cstheme="majorBidi" w:hint="cs"/>
           <w:noProof/>
-          <w:lang w:val="th-TH" w:bidi="th-TH"/>
+          <w:lang w:bidi="th-TH"/>
         </w:rPr>
         <mc:AlternateContent>
           <mc:Choice Requires="wps">
@@ -1394,9 +1276,9 @@
               </wp:anchor>
             </w:drawing>
           </mc:Choice>
-          <mc:Fallback>
+          <mc:Fallback xmlns:w16se="http://schemas.microsoft.com/office/word/2015/wordml/symex" xmlns:w16cid="http://schemas.microsoft.com/office/word/2016/wordml/cid" xmlns:am3d="http://schemas.microsoft.com/office/drawing/2017/model3d" xmlns:aink="http://schemas.microsoft.com/office/drawing/2016/ink" xmlns:cx8="http://schemas.microsoft.com/office/drawing/2016/5/14/chartex" xmlns:cx7="http://schemas.microsoft.com/office/drawing/2016/5/13/chartex" xmlns:cx6="http://schemas.microsoft.com/office/drawing/2016/5/12/chartex" xmlns:cx5="http://schemas.microsoft.com/office/drawing/2016/5/11/chartex" xmlns:cx4="http://schemas.microsoft.com/office/drawing/2016/5/10/chartex" xmlns:cx3="http://schemas.microsoft.com/office/drawing/2016/5/9/chartex" xmlns:cx2="http://schemas.microsoft.com/office/drawing/2015/10/21/chartex" xmlns:cx1="http://schemas.microsoft.com/office/drawing/2015/9/8/chartex" xmlns:cx="http://schemas.microsoft.com/office/drawing/2014/chartex">
             <w:pict>
-              <v:shape w14:anchorId="64E700CC" id="Rectangular Callout 8" o:spid="_x0000_s1029" type="#_x0000_t61" style="position:absolute;margin-left:181.15pt;margin-top:45.25pt;width:49.1pt;height:21.9pt;z-index:251667456;visibility:visible;mso-wrap-style:square;mso-width-percent:0;mso-height-percent:0;mso-wrap-distance-left:9pt;mso-wrap-distance-top:0;mso-wrap-distance-right:9pt;mso-wrap-distance-bottom:0;mso-position-horizontal:absolute;mso-position-horizontal-relative:text;mso-position-vertical:absolute;mso-position-vertical-relative:text;mso-width-percent:0;mso-height-percent:0;mso-width-relative:margin;mso-height-relative:margin;v-text-anchor:middle" o:gfxdata="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" adj="5646,-14815" fillcolor="white [3201]" strokecolor="red" strokeweight="1pt">
+              <v:shape w14:anchorId="64E700CC" id="Rectangular Callout 8" o:spid="_x0000_s1029" type="#_x0000_t61" style="position:absolute;margin-left:181.15pt;margin-top:45.25pt;width:49.1pt;height:21.9pt;z-index:251667456;visibility:visible;mso-wrap-style:square;mso-width-percent:0;mso-height-percent:0;mso-wrap-distance-left:9pt;mso-wrap-distance-top:0;mso-wrap-distance-right:9pt;mso-wrap-distance-bottom:0;mso-position-horizontal:absolute;mso-position-horizontal-relative:text;mso-position-vertical:absolute;mso-position-vertical-relative:text;mso-width-percent:0;mso-height-percent:0;mso-width-relative:margin;mso-height-relative:margin;v-text-anchor:middle" o:gfxdata="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" adj="5646,-14815" fillcolor="white [3201]" strokecolor="red" strokeweight="1pt">
                 <v:textbox>
                   <w:txbxContent>
                     <w:p>
@@ -1424,7 +1306,7 @@
         <w:rPr>
           <w:rFonts w:asciiTheme="majorBidi" w:hAnsiTheme="majorBidi" w:cstheme="majorBidi" w:hint="cs"/>
           <w:noProof/>
-          <w:lang w:val="th-TH" w:bidi="th-TH"/>
+          <w:lang w:bidi="th-TH"/>
         </w:rPr>
         <mc:AlternateContent>
           <mc:Choice Requires="wps">
@@ -1513,9 +1395,9 @@
               </wp:anchor>
             </w:drawing>
           </mc:Choice>
-          <mc:Fallback>
+          <mc:Fallback xmlns:w16se="http://schemas.microsoft.com/office/word/2015/wordml/symex" xmlns:w16cid="http://schemas.microsoft.com/office/word/2016/wordml/cid" xmlns:am3d="http://schemas.microsoft.com/office/drawing/2017/model3d" xmlns:aink="http://schemas.microsoft.com/office/drawing/2016/ink" xmlns:cx8="http://schemas.microsoft.com/office/drawing/2016/5/14/chartex" xmlns:cx7="http://schemas.microsoft.com/office/drawing/2016/5/13/chartex" xmlns:cx6="http://schemas.microsoft.com/office/drawing/2016/5/12/chartex" xmlns:cx5="http://schemas.microsoft.com/office/drawing/2016/5/11/chartex" xmlns:cx4="http://schemas.microsoft.com/office/drawing/2016/5/10/chartex" xmlns:cx3="http://schemas.microsoft.com/office/drawing/2016/5/9/chartex" xmlns:cx2="http://schemas.microsoft.com/office/drawing/2015/10/21/chartex" xmlns:cx1="http://schemas.microsoft.com/office/drawing/2015/9/8/chartex" xmlns:cx="http://schemas.microsoft.com/office/drawing/2014/chartex">
             <w:pict>
-              <v:shape w14:anchorId="525B0413" id="Rectangular Callout 7" o:spid="_x0000_s1030" type="#_x0000_t61" style="position:absolute;margin-left:105.8pt;margin-top:46.15pt;width:49.1pt;height:21.9pt;z-index:251665408;visibility:visible;mso-wrap-style:square;mso-width-percent:0;mso-height-percent:0;mso-wrap-distance-left:9pt;mso-wrap-distance-top:0;mso-wrap-distance-right:9pt;mso-wrap-distance-bottom:0;mso-position-horizontal:absolute;mso-position-horizontal-relative:text;mso-position-vertical:absolute;mso-position-vertical-relative:text;mso-width-percent:0;mso-height-percent:0;mso-width-relative:margin;mso-height-relative:margin;v-text-anchor:middle" o:gfxdata="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" adj="20958,-12464" fillcolor="white [3201]" strokecolor="red" strokeweight="1pt">
+              <v:shape w14:anchorId="525B0413" id="Rectangular Callout 7" o:spid="_x0000_s1030" type="#_x0000_t61" style="position:absolute;margin-left:105.8pt;margin-top:46.15pt;width:49.1pt;height:21.9pt;z-index:251665408;visibility:visible;mso-wrap-style:square;mso-width-percent:0;mso-height-percent:0;mso-wrap-distance-left:9pt;mso-wrap-distance-top:0;mso-wrap-distance-right:9pt;mso-wrap-distance-bottom:0;mso-position-horizontal:absolute;mso-position-horizontal-relative:text;mso-position-vertical:absolute;mso-position-vertical-relative:text;mso-width-percent:0;mso-height-percent:0;mso-width-relative:margin;mso-height-relative:margin;v-text-anchor:middle" o:gfxdata="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" adj="20958,-12464" fillcolor="white [3201]" strokecolor="red" strokeweight="1pt">
                 <v:textbox>
                   <w:txbxContent>
                     <w:p>
@@ -1543,7 +1425,7 @@
         <w:rPr>
           <w:rFonts w:asciiTheme="majorBidi" w:hAnsiTheme="majorBidi" w:cstheme="majorBidi" w:hint="cs"/>
           <w:noProof/>
-          <w:lang w:val="th-TH" w:bidi="th-TH"/>
+          <w:lang w:bidi="th-TH"/>
         </w:rPr>
         <mc:AlternateContent>
           <mc:Choice Requires="wps">
@@ -1632,9 +1514,9 @@
               </wp:anchor>
             </w:drawing>
           </mc:Choice>
-          <mc:Fallback>
+          <mc:Fallback xmlns:w16se="http://schemas.microsoft.com/office/word/2015/wordml/symex" xmlns:w16cid="http://schemas.microsoft.com/office/word/2016/wordml/cid" xmlns:am3d="http://schemas.microsoft.com/office/drawing/2017/model3d" xmlns:aink="http://schemas.microsoft.com/office/drawing/2016/ink" xmlns:cx8="http://schemas.microsoft.com/office/drawing/2016/5/14/chartex" xmlns:cx7="http://schemas.microsoft.com/office/drawing/2016/5/13/chartex" xmlns:cx6="http://schemas.microsoft.com/office/drawing/2016/5/12/chartex" xmlns:cx5="http://schemas.microsoft.com/office/drawing/2016/5/11/chartex" xmlns:cx4="http://schemas.microsoft.com/office/drawing/2016/5/10/chartex" xmlns:cx3="http://schemas.microsoft.com/office/drawing/2016/5/9/chartex" xmlns:cx2="http://schemas.microsoft.com/office/drawing/2015/10/21/chartex" xmlns:cx1="http://schemas.microsoft.com/office/drawing/2015/9/8/chartex" xmlns:cx="http://schemas.microsoft.com/office/drawing/2014/chartex">
             <w:pict>
-              <v:shape w14:anchorId="7DE3EE82" id="Rectangular Callout 6" o:spid="_x0000_s1031" type="#_x0000_t61" style="position:absolute;margin-left:48.15pt;margin-top:44.35pt;width:49.1pt;height:21.95pt;z-index:251663360;visibility:visible;mso-wrap-style:square;mso-width-percent:0;mso-height-percent:0;mso-wrap-distance-left:9pt;mso-wrap-distance-top:0;mso-wrap-distance-right:9pt;mso-wrap-distance-bottom:0;mso-position-horizontal:absolute;mso-position-horizontal-relative:text;mso-position-vertical:absolute;mso-position-vertical-relative:text;mso-width-percent:0;mso-height-percent:0;mso-width-relative:margin;mso-height-relative:margin;v-text-anchor:middle" o:gfxdata="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" adj="20958,-12464" fillcolor="white [3201]" strokecolor="red" strokeweight="1pt">
+              <v:shape w14:anchorId="7DE3EE82" id="Rectangular Callout 6" o:spid="_x0000_s1031" type="#_x0000_t61" style="position:absolute;margin-left:48.15pt;margin-top:44.35pt;width:49.1pt;height:21.95pt;z-index:251663360;visibility:visible;mso-wrap-style:square;mso-width-percent:0;mso-height-percent:0;mso-wrap-distance-left:9pt;mso-wrap-distance-top:0;mso-wrap-distance-right:9pt;mso-wrap-distance-bottom:0;mso-position-horizontal:absolute;mso-position-horizontal-relative:text;mso-position-vertical:absolute;mso-position-vertical-relative:text;mso-width-percent:0;mso-height-percent:0;mso-width-relative:margin;mso-height-relative:margin;v-text-anchor:middle" o:gfxdata="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" adj="20958,-12464" fillcolor="white [3201]" strokecolor="red" strokeweight="1pt">
                 <v:textbox>
                   <w:txbxContent>
                     <w:p>
@@ -1662,7 +1544,7 @@
         <w:rPr>
           <w:rFonts w:asciiTheme="majorBidi" w:hAnsiTheme="majorBidi" w:cstheme="majorBidi" w:hint="cs"/>
           <w:noProof/>
-          <w:lang w:val="th-TH" w:bidi="th-TH"/>
+          <w:lang w:bidi="th-TH"/>
         </w:rPr>
         <mc:AlternateContent>
           <mc:Choice Requires="wps">
@@ -1707,6 +1589,7 @@
                             <w:r>
                               <w:rPr>
                                 <w:noProof/>
+                                <w:lang w:bidi="th-TH"/>
                               </w:rPr>
                               <w:drawing>
                                 <wp:inline distT="0" distB="0" distL="0" distR="0" wp14:anchorId="4E18D816" wp14:editId="2A26B1D7">
@@ -1771,13 +1654,13 @@
               </wp:anchor>
             </w:drawing>
           </mc:Choice>
-          <mc:Fallback>
+          <mc:Fallback xmlns:w16se="http://schemas.microsoft.com/office/word/2015/wordml/symex" xmlns:w16cid="http://schemas.microsoft.com/office/word/2016/wordml/cid" xmlns:am3d="http://schemas.microsoft.com/office/drawing/2017/model3d" xmlns:aink="http://schemas.microsoft.com/office/drawing/2016/ink" xmlns:cx8="http://schemas.microsoft.com/office/drawing/2016/5/14/chartex" xmlns:cx7="http://schemas.microsoft.com/office/drawing/2016/5/13/chartex" xmlns:cx6="http://schemas.microsoft.com/office/drawing/2016/5/12/chartex" xmlns:cx5="http://schemas.microsoft.com/office/drawing/2016/5/11/chartex" xmlns:cx4="http://schemas.microsoft.com/office/drawing/2016/5/10/chartex" xmlns:cx3="http://schemas.microsoft.com/office/drawing/2016/5/9/chartex" xmlns:cx2="http://schemas.microsoft.com/office/drawing/2015/10/21/chartex" xmlns:cx1="http://schemas.microsoft.com/office/drawing/2015/9/8/chartex" xmlns:cx="http://schemas.microsoft.com/office/drawing/2014/chartex">
             <w:pict>
               <v:shapetype id="_x0000_t202" coordsize="21600,21600" o:spt="202" path="m,l,21600r21600,l21600,xe">
                 <v:stroke joinstyle="miter"/>
                 <v:path gradientshapeok="t" o:connecttype="rect"/>
               </v:shapetype>
-              <v:shape id="Text Box 1" o:spid="_x0000_s1032" type="#_x0000_t202" style="position:absolute;margin-left:-2.4pt;margin-top:2.35pt;width:494.45pt;height:271.8pt;z-index:251659264;visibility:visible;mso-wrap-style:square;mso-width-percent:0;mso-height-percent:0;mso-wrap-distance-left:9pt;mso-wrap-distance-top:0;mso-wrap-distance-right:9pt;mso-wrap-distance-bottom:0;mso-position-horizontal:absolute;mso-position-horizontal-relative:text;mso-position-vertical:absolute;mso-position-vertical-relative:text;mso-width-percent:0;mso-height-percent:0;mso-width-relative:margin;mso-height-relative:margin;v-text-anchor:top" o:gfxdata="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" fillcolor="white [3201]" strokeweight=".5pt">
+              <v:shape id="Text Box 1" o:spid="_x0000_s1032" type="#_x0000_t202" style="position:absolute;margin-left:-2.4pt;margin-top:2.35pt;width:494.45pt;height:271.8pt;z-index:251659264;visibility:visible;mso-wrap-style:square;mso-width-percent:0;mso-height-percent:0;mso-wrap-distance-left:9pt;mso-wrap-distance-top:0;mso-wrap-distance-right:9pt;mso-wrap-distance-bottom:0;mso-position-horizontal:absolute;mso-position-horizontal-relative:text;mso-position-vertical:absolute;mso-position-vertical-relative:text;mso-width-percent:0;mso-height-percent:0;mso-width-relative:margin;mso-height-relative:margin;v-text-anchor:top" o:gfxdata="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" fillcolor="white [3201]" strokeweight=".5pt">
                 <v:textbox>
                   <w:txbxContent>
                     <w:p>
@@ -2052,16 +1935,381 @@
     <w:p>
       <w:pPr>
         <w:rPr>
-          <w:rFonts w:asciiTheme="majorBidi" w:hAnsiTheme="majorBidi" w:cstheme="majorBidi"/>
-          <w:lang w:bidi="th-TH"/>
-        </w:rPr>
-      </w:pPr>
-      <w:r>
-        <w:rPr>
           <w:rFonts w:asciiTheme="majorBidi" w:hAnsiTheme="majorBidi" w:cstheme="majorBidi" w:hint="cs"/>
           <w:cs/>
           <w:lang w:bidi="th-TH"/>
         </w:rPr>
+      </w:pPr>
+      <w:r>
+        <w:rPr>
+          <w:rFonts w:asciiTheme="majorBidi" w:hAnsiTheme="majorBidi" w:cstheme="majorBidi" w:hint="cs"/>
+          <w:cs/>
+          <w:lang w:bidi="th-TH"/>
+        </w:rPr>
+        <w:t>แก้ไขสิทธิ์การเข้าถึงโฟลเดอร์ที่ใช้ในการเก็บรูปภาพ</w:t>
+      </w:r>
+      <w:r>
+        <w:rPr>
+          <w:rFonts w:asciiTheme="majorBidi" w:hAnsiTheme="majorBidi" w:cstheme="majorBidi" w:hint="cs"/>
+          <w:cs/>
+          <w:lang w:bidi="th-TH"/>
+        </w:rPr>
+        <w:t>เพื่อให้ผู้ใช้สามารถบันทึกรูปภาพได้</w:t>
+      </w:r>
+    </w:p>
+    <w:p>
+      <w:pPr>
+        <w:rPr>
+          <w:rFonts w:asciiTheme="majorBidi" w:hAnsiTheme="majorBidi" w:cstheme="majorBidi"/>
+          <w:lang w:bidi="th-TH"/>
+        </w:rPr>
+      </w:pPr>
+      <w:r>
+        <w:rPr>
+          <w:rFonts w:asciiTheme="majorBidi" w:hAnsiTheme="majorBidi" w:cstheme="majorBidi"/>
+          <w:noProof/>
+          <w:lang w:bidi="th-TH"/>
+        </w:rPr>
+        <mc:AlternateContent>
+          <mc:Choice Requires="wps">
+            <w:drawing>
+              <wp:anchor distT="0" distB="0" distL="114300" distR="114300" simplePos="0" relativeHeight="251711488" behindDoc="0" locked="0" layoutInCell="1" allowOverlap="1" wp14:anchorId="765E6926" wp14:editId="1EF4C673">
+                <wp:simplePos x="0" y="0"/>
+                <wp:positionH relativeFrom="column">
+                  <wp:posOffset>0</wp:posOffset>
+                </wp:positionH>
+                <wp:positionV relativeFrom="paragraph">
+                  <wp:posOffset>-635</wp:posOffset>
+                </wp:positionV>
+                <wp:extent cx="6176742" cy="3451708"/>
+                <wp:effectExtent l="0" t="0" r="14605" b="15875"/>
+                <wp:wrapNone/>
+                <wp:docPr id="36" name="Text Box 36"/>
+                <wp:cNvGraphicFramePr/>
+                <a:graphic xmlns:a="http://schemas.openxmlformats.org/drawingml/2006/main">
+                  <a:graphicData uri="http://schemas.microsoft.com/office/word/2010/wordprocessingShape">
+                    <wps:wsp>
+                      <wps:cNvSpPr txBox="1"/>
+                      <wps:spPr>
+                        <a:xfrm>
+                          <a:off x="0" y="0"/>
+                          <a:ext cx="6176742" cy="3451708"/>
+                        </a:xfrm>
+                        <a:prstGeom prst="rect">
+                          <a:avLst/>
+                        </a:prstGeom>
+                        <a:solidFill>
+                          <a:schemeClr val="lt1"/>
+                        </a:solidFill>
+                        <a:ln w="6350">
+                          <a:solidFill>
+                            <a:prstClr val="black"/>
+                          </a:solidFill>
+                        </a:ln>
+                      </wps:spPr>
+                      <wps:txbx>
+                        <w:txbxContent>
+                          <w:p>
+                            <w:pPr>
+                              <w:jc w:val="center"/>
+                            </w:pPr>
+                            <w:r>
+                              <w:rPr>
+                                <w:noProof/>
+                                <w:lang w:bidi="th-TH"/>
+                              </w:rPr>
+                              <w:drawing>
+                                <wp:inline distT="0" distB="0" distL="0" distR="0" wp14:anchorId="3E9515CD" wp14:editId="78723734">
+                                  <wp:extent cx="5987415" cy="3190875"/>
+                                  <wp:effectExtent l="0" t="0" r="0" b="9525"/>
+                                  <wp:docPr id="42" name="Picture 42"/>
+                                  <wp:cNvGraphicFramePr>
+                                    <a:graphicFrameLocks xmlns:a="http://schemas.openxmlformats.org/drawingml/2006/main" noChangeAspect="1"/>
+                                  </wp:cNvGraphicFramePr>
+                                  <a:graphic xmlns:a="http://schemas.openxmlformats.org/drawingml/2006/main">
+                                    <a:graphicData uri="http://schemas.openxmlformats.org/drawingml/2006/picture">
+                                      <pic:pic xmlns:pic="http://schemas.openxmlformats.org/drawingml/2006/picture">
+                                        <pic:nvPicPr>
+                                          <pic:cNvPr id="42" name="changePermission.jpg"/>
+                                          <pic:cNvPicPr/>
+                                        </pic:nvPicPr>
+                                        <pic:blipFill>
+                                          <a:blip r:embed="rId9">
+                                            <a:extLst>
+                                              <a:ext uri="{28A0092B-C50C-407E-A947-70E740481C1C}">
+                                                <a14:useLocalDpi xmlns:a14="http://schemas.microsoft.com/office/drawing/2010/main" val="0"/>
+                                              </a:ext>
+                                            </a:extLst>
+                                          </a:blip>
+                                          <a:stretch>
+                                            <a:fillRect/>
+                                          </a:stretch>
+                                        </pic:blipFill>
+                                        <pic:spPr>
+                                          <a:xfrm>
+                                            <a:off x="0" y="0"/>
+                                            <a:ext cx="5987415" cy="3190875"/>
+                                          </a:xfrm>
+                                          <a:prstGeom prst="rect">
+                                            <a:avLst/>
+                                          </a:prstGeom>
+                                        </pic:spPr>
+                                      </pic:pic>
+                                    </a:graphicData>
+                                  </a:graphic>
+                                </wp:inline>
+                              </w:drawing>
+                            </w:r>
+                          </w:p>
+                        </w:txbxContent>
+                      </wps:txbx>
+                      <wps:bodyPr rot="0" spcFirstLastPara="0" vertOverflow="overflow" horzOverflow="overflow" vert="horz" wrap="square" lIns="91440" tIns="45720" rIns="91440" bIns="45720" numCol="1" spcCol="0" rtlCol="0" fromWordArt="0" anchor="t" anchorCtr="0" forceAA="0" compatLnSpc="1">
+                        <a:prstTxWarp prst="textNoShape">
+                          <a:avLst/>
+                        </a:prstTxWarp>
+                        <a:noAutofit/>
+                      </wps:bodyPr>
+                    </wps:wsp>
+                  </a:graphicData>
+                </a:graphic>
+              </wp:anchor>
+            </w:drawing>
+          </mc:Choice>
+          <mc:Fallback>
+            <w:pict>
+              <v:shapetype w14:anchorId="765E6926" id="_x0000_t202" coordsize="21600,21600" o:spt="202" path="m,l,21600r21600,l21600,xe">
+                <v:stroke joinstyle="miter"/>
+                <v:path gradientshapeok="t" o:connecttype="rect"/>
+              </v:shapetype>
+              <v:shape id="Text Box 36" o:spid="_x0000_s1033" type="#_x0000_t202" style="position:absolute;margin-left:0;margin-top:-.05pt;width:486.35pt;height:271.8pt;z-index:251711488;visibility:visible;mso-wrap-style:square;mso-wrap-distance-left:9pt;mso-wrap-distance-top:0;mso-wrap-distance-right:9pt;mso-wrap-distance-bottom:0;mso-position-horizontal:absolute;mso-position-horizontal-relative:text;mso-position-vertical:absolute;mso-position-vertical-relative:text;v-text-anchor:top" o:gfxdata="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" fillcolor="white [3201]" strokeweight=".5pt">
+                <v:textbox>
+                  <w:txbxContent>
+                    <w:p>
+                      <w:pPr>
+                        <w:jc w:val="center"/>
+                      </w:pPr>
+                      <w:r>
+                        <w:rPr>
+                          <w:noProof/>
+                          <w:lang w:bidi="th-TH"/>
+                        </w:rPr>
+                        <w:drawing>
+                          <wp:inline distT="0" distB="0" distL="0" distR="0" wp14:anchorId="3E9515CD" wp14:editId="78723734">
+                            <wp:extent cx="5987415" cy="3190875"/>
+                            <wp:effectExtent l="0" t="0" r="0" b="9525"/>
+                            <wp:docPr id="42" name="Picture 42"/>
+                            <wp:cNvGraphicFramePr>
+                              <a:graphicFrameLocks xmlns:a="http://schemas.openxmlformats.org/drawingml/2006/main" noChangeAspect="1"/>
+                            </wp:cNvGraphicFramePr>
+                            <a:graphic xmlns:a="http://schemas.openxmlformats.org/drawingml/2006/main">
+                              <a:graphicData uri="http://schemas.openxmlformats.org/drawingml/2006/picture">
+                                <pic:pic xmlns:pic="http://schemas.openxmlformats.org/drawingml/2006/picture">
+                                  <pic:nvPicPr>
+                                    <pic:cNvPr id="42" name="changePermission.jpg"/>
+                                    <pic:cNvPicPr/>
+                                  </pic:nvPicPr>
+                                  <pic:blipFill>
+                                    <a:blip r:embed="rId9">
+                                      <a:extLst>
+                                        <a:ext uri="{28A0092B-C50C-407E-A947-70E740481C1C}">
+                                          <a14:useLocalDpi xmlns:a14="http://schemas.microsoft.com/office/drawing/2010/main" val="0"/>
+                                        </a:ext>
+                                      </a:extLst>
+                                    </a:blip>
+                                    <a:stretch>
+                                      <a:fillRect/>
+                                    </a:stretch>
+                                  </pic:blipFill>
+                                  <pic:spPr>
+                                    <a:xfrm>
+                                      <a:off x="0" y="0"/>
+                                      <a:ext cx="5987415" cy="3190875"/>
+                                    </a:xfrm>
+                                    <a:prstGeom prst="rect">
+                                      <a:avLst/>
+                                    </a:prstGeom>
+                                  </pic:spPr>
+                                </pic:pic>
+                              </a:graphicData>
+                            </a:graphic>
+                          </wp:inline>
+                        </w:drawing>
+                      </w:r>
+                    </w:p>
+                  </w:txbxContent>
+                </v:textbox>
+              </v:shape>
+            </w:pict>
+          </mc:Fallback>
+        </mc:AlternateContent>
+      </w:r>
+    </w:p>
+    <w:p>
+      <w:pPr>
+        <w:rPr>
+          <w:rFonts w:asciiTheme="majorBidi" w:hAnsiTheme="majorBidi" w:cstheme="majorBidi"/>
+          <w:lang w:bidi="th-TH"/>
+        </w:rPr>
+      </w:pPr>
+    </w:p>
+    <w:p>
+      <w:pPr>
+        <w:rPr>
+          <w:rFonts w:asciiTheme="majorBidi" w:hAnsiTheme="majorBidi" w:cstheme="majorBidi"/>
+          <w:lang w:bidi="th-TH"/>
+        </w:rPr>
+      </w:pPr>
+    </w:p>
+    <w:p>
+      <w:pPr>
+        <w:rPr>
+          <w:rFonts w:asciiTheme="majorBidi" w:hAnsiTheme="majorBidi" w:cstheme="majorBidi"/>
+          <w:lang w:bidi="th-TH"/>
+        </w:rPr>
+      </w:pPr>
+    </w:p>
+    <w:p>
+      <w:pPr>
+        <w:rPr>
+          <w:rFonts w:asciiTheme="majorBidi" w:hAnsiTheme="majorBidi" w:cstheme="majorBidi"/>
+          <w:lang w:bidi="th-TH"/>
+        </w:rPr>
+      </w:pPr>
+    </w:p>
+    <w:p>
+      <w:pPr>
+        <w:rPr>
+          <w:rFonts w:asciiTheme="majorBidi" w:hAnsiTheme="majorBidi" w:cstheme="majorBidi"/>
+          <w:lang w:bidi="th-TH"/>
+        </w:rPr>
+      </w:pPr>
+    </w:p>
+    <w:p>
+      <w:pPr>
+        <w:rPr>
+          <w:rFonts w:asciiTheme="majorBidi" w:hAnsiTheme="majorBidi" w:cstheme="majorBidi"/>
+          <w:lang w:bidi="th-TH"/>
+        </w:rPr>
+      </w:pPr>
+    </w:p>
+    <w:p>
+      <w:pPr>
+        <w:rPr>
+          <w:rFonts w:asciiTheme="majorBidi" w:hAnsiTheme="majorBidi" w:cstheme="majorBidi"/>
+          <w:lang w:bidi="th-TH"/>
+        </w:rPr>
+      </w:pPr>
+    </w:p>
+    <w:p>
+      <w:pPr>
+        <w:rPr>
+          <w:rFonts w:asciiTheme="majorBidi" w:hAnsiTheme="majorBidi" w:cstheme="majorBidi"/>
+          <w:lang w:bidi="th-TH"/>
+        </w:rPr>
+      </w:pPr>
+    </w:p>
+    <w:p>
+      <w:pPr>
+        <w:rPr>
+          <w:rFonts w:asciiTheme="majorBidi" w:hAnsiTheme="majorBidi" w:cstheme="majorBidi"/>
+          <w:lang w:bidi="th-TH"/>
+        </w:rPr>
+      </w:pPr>
+    </w:p>
+    <w:p>
+      <w:pPr>
+        <w:rPr>
+          <w:rFonts w:asciiTheme="majorBidi" w:hAnsiTheme="majorBidi" w:cstheme="majorBidi"/>
+          <w:lang w:bidi="th-TH"/>
+        </w:rPr>
+      </w:pPr>
+    </w:p>
+    <w:p>
+      <w:pPr>
+        <w:rPr>
+          <w:rFonts w:asciiTheme="majorBidi" w:hAnsiTheme="majorBidi" w:cstheme="majorBidi"/>
+          <w:lang w:bidi="th-TH"/>
+        </w:rPr>
+      </w:pPr>
+    </w:p>
+    <w:p>
+      <w:pPr>
+        <w:rPr>
+          <w:rFonts w:asciiTheme="majorBidi" w:hAnsiTheme="majorBidi" w:cstheme="majorBidi"/>
+          <w:lang w:bidi="th-TH"/>
+        </w:rPr>
+      </w:pPr>
+    </w:p>
+    <w:p>
+      <w:pPr>
+        <w:rPr>
+          <w:rFonts w:asciiTheme="majorBidi" w:hAnsiTheme="majorBidi" w:cstheme="majorBidi"/>
+          <w:lang w:bidi="th-TH"/>
+        </w:rPr>
+      </w:pPr>
+    </w:p>
+    <w:p>
+      <w:pPr>
+        <w:rPr>
+          <w:rFonts w:asciiTheme="majorBidi" w:hAnsiTheme="majorBidi" w:cstheme="majorBidi"/>
+          <w:lang w:bidi="th-TH"/>
+        </w:rPr>
+      </w:pPr>
+    </w:p>
+    <w:p>
+      <w:pPr>
+        <w:rPr>
+          <w:rFonts w:asciiTheme="majorBidi" w:hAnsiTheme="majorBidi" w:cstheme="majorBidi"/>
+          <w:lang w:bidi="th-TH"/>
+        </w:rPr>
+      </w:pPr>
+    </w:p>
+    <w:p>
+      <w:pPr>
+        <w:rPr>
+          <w:rFonts w:asciiTheme="majorBidi" w:hAnsiTheme="majorBidi" w:cstheme="majorBidi"/>
+          <w:lang w:bidi="th-TH"/>
+        </w:rPr>
+      </w:pPr>
+    </w:p>
+    <w:p>
+      <w:pPr>
+        <w:rPr>
+          <w:rFonts w:asciiTheme="majorBidi" w:hAnsiTheme="majorBidi" w:cstheme="majorBidi"/>
+          <w:lang w:bidi="th-TH"/>
+        </w:rPr>
+      </w:pPr>
+    </w:p>
+    <w:p>
+      <w:pPr>
+        <w:rPr>
+          <w:rFonts w:asciiTheme="majorBidi" w:hAnsiTheme="majorBidi" w:cstheme="majorBidi" w:hint="cs"/>
+          <w:lang w:bidi="th-TH"/>
+        </w:rPr>
+      </w:pPr>
+    </w:p>
+    <w:p>
+      <w:pPr>
+        <w:rPr>
+          <w:rFonts w:asciiTheme="majorBidi" w:hAnsiTheme="majorBidi" w:cstheme="majorBidi"/>
+          <w:lang w:bidi="th-TH"/>
+        </w:rPr>
+      </w:pPr>
+    </w:p>
+    <w:p>
+      <w:pPr>
+        <w:rPr>
+          <w:rFonts w:asciiTheme="majorBidi" w:hAnsiTheme="majorBidi" w:cstheme="majorBidi"/>
+          <w:lang w:bidi="th-TH"/>
+        </w:rPr>
+      </w:pPr>
+      <w:r>
+        <w:rPr>
+          <w:rFonts w:asciiTheme="majorBidi" w:hAnsiTheme="majorBidi" w:cstheme="majorBidi" w:hint="cs"/>
+          <w:cs/>
+          <w:lang w:bidi="th-TH"/>
+        </w:rPr>
+        <w:lastRenderedPageBreak/>
         <w:t xml:space="preserve">หลักจากนั้นทำการสร้าง ฐานข้อมูลบน </w:t>
       </w:r>
       <w:r>
@@ -2235,7 +2483,7 @@
               </wp:anchor>
             </w:drawing>
           </mc:Choice>
-          <mc:Fallback>
+          <mc:Fallback xmlns:w16se="http://schemas.microsoft.com/office/word/2015/wordml/symex" xmlns:w16cid="http://schemas.microsoft.com/office/word/2016/wordml/cid" xmlns:am3d="http://schemas.microsoft.com/office/drawing/2017/model3d" xmlns:aink="http://schemas.microsoft.com/office/drawing/2016/ink" xmlns:cx8="http://schemas.microsoft.com/office/drawing/2016/5/14/chartex" xmlns:cx7="http://schemas.microsoft.com/office/drawing/2016/5/13/chartex" xmlns:cx6="http://schemas.microsoft.com/office/drawing/2016/5/12/chartex" xmlns:cx5="http://schemas.microsoft.com/office/drawing/2016/5/11/chartex" xmlns:cx4="http://schemas.microsoft.com/office/drawing/2016/5/10/chartex" xmlns:cx3="http://schemas.microsoft.com/office/drawing/2016/5/9/chartex" xmlns:cx2="http://schemas.microsoft.com/office/drawing/2015/10/21/chartex" xmlns:cx1="http://schemas.microsoft.com/office/drawing/2015/9/8/chartex" xmlns:cx="http://schemas.microsoft.com/office/drawing/2014/chartex">
             <w:pict>
               <v:shapetype w14:anchorId="63A210E1" id="_x0000_t61" coordsize="21600,21600" o:spt="61" adj="1350,25920" path="m,l0@8@12@24,0@9,,21600@6,21600@15@27@7,21600,21600,21600,21600@9@18@30,21600@8,21600,0@7,0@21@33@6,xe">
                 <v:stroke joinstyle="miter"/>
@@ -2282,7 +2530,7 @@
                   <v:h position="#0,#1"/>
                 </v:handles>
               </v:shapetype>
-              <v:shape id="Rectangular Callout 17" o:spid="_x0000_s1033" type="#_x0000_t61" style="position:absolute;margin-left:358.1pt;margin-top:99.2pt;width:107.75pt;height:40.5pt;z-index:251684864;visibility:visible;mso-wrap-style:square;mso-wrap-distance-left:9pt;mso-wrap-distance-top:0;mso-wrap-distance-right:9pt;mso-wrap-distance-bottom:0;mso-position-horizontal:absolute;mso-position-horizontal-relative:text;mso-position-vertical:absolute;mso-position-vertical-relative:text;v-text-anchor:middle" o:gfxdata="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" adj="-5361,31929" fillcolor="white [3201]" strokecolor="red" strokeweight="1pt">
+              <v:shape id="Rectangular Callout 17" o:spid="_x0000_s1033" type="#_x0000_t61" style="position:absolute;margin-left:358.1pt;margin-top:99.2pt;width:107.75pt;height:40.5pt;z-index:251684864;visibility:visible;mso-wrap-style:square;mso-wrap-distance-left:9pt;mso-wrap-distance-top:0;mso-wrap-distance-right:9pt;mso-wrap-distance-bottom:0;mso-position-horizontal:absolute;mso-position-horizontal-relative:text;mso-position-vertical:absolute;mso-position-vertical-relative:text;v-text-anchor:middle" o:gfxdata="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" adj="-5361,31929" fillcolor="white [3201]" strokecolor="red" strokeweight="1pt">
                 <v:textbox>
                   <w:txbxContent>
                     <w:p>
@@ -2383,6 +2631,7 @@
                             <w:r>
                               <w:rPr>
                                 <w:noProof/>
+                                <w:lang w:bidi="th-TH"/>
                               </w:rPr>
                               <w:drawing>
                                 <wp:inline distT="0" distB="0" distL="0" distR="0" wp14:anchorId="6AACD038" wp14:editId="7E7E35B6">
@@ -2400,7 +2649,7 @@
                                           <pic:cNvPicPr/>
                                         </pic:nvPicPr>
                                         <pic:blipFill>
-                                          <a:blip r:embed="rId9">
+                                          <a:blip r:embed="rId10">
                                             <a:extLst>
                                               <a:ext uri="{28A0092B-C50C-407E-A947-70E740481C1C}">
                                                 <a14:useLocalDpi xmlns:a14="http://schemas.microsoft.com/office/drawing/2010/main" val="0"/>
@@ -2441,13 +2690,13 @@
               </wp:anchor>
             </w:drawing>
           </mc:Choice>
-          <mc:Fallback>
+          <mc:Fallback xmlns:w16se="http://schemas.microsoft.com/office/word/2015/wordml/symex" xmlns:w16cid="http://schemas.microsoft.com/office/word/2016/wordml/cid" xmlns:am3d="http://schemas.microsoft.com/office/drawing/2017/model3d" xmlns:aink="http://schemas.microsoft.com/office/drawing/2016/ink" xmlns:cx8="http://schemas.microsoft.com/office/drawing/2016/5/14/chartex" xmlns:cx7="http://schemas.microsoft.com/office/drawing/2016/5/13/chartex" xmlns:cx6="http://schemas.microsoft.com/office/drawing/2016/5/12/chartex" xmlns:cx5="http://schemas.microsoft.com/office/drawing/2016/5/11/chartex" xmlns:cx4="http://schemas.microsoft.com/office/drawing/2016/5/10/chartex" xmlns:cx3="http://schemas.microsoft.com/office/drawing/2016/5/9/chartex" xmlns:cx2="http://schemas.microsoft.com/office/drawing/2015/10/21/chartex" xmlns:cx1="http://schemas.microsoft.com/office/drawing/2015/9/8/chartex" xmlns:cx="http://schemas.microsoft.com/office/drawing/2014/chartex">
             <w:pict>
               <v:shapetype w14:anchorId="6F694035" id="_x0000_t202" coordsize="21600,21600" o:spt="202" path="m,l,21600r21600,l21600,xe">
                 <v:stroke joinstyle="miter"/>
                 <v:path gradientshapeok="t" o:connecttype="rect"/>
               </v:shapetype>
-              <v:shape id="Text Box 2" o:spid="_x0000_s1034" type="#_x0000_t202" style="position:absolute;margin-left:-.5pt;margin-top:1.95pt;width:486.35pt;height:271.8pt;z-index:251683840;visibility:visible;mso-wrap-style:square;mso-wrap-distance-left:9pt;mso-wrap-distance-top:0;mso-wrap-distance-right:9pt;mso-wrap-distance-bottom:0;mso-position-horizontal:absolute;mso-position-horizontal-relative:text;mso-position-vertical:absolute;mso-position-vertical-relative:text;v-text-anchor:top" o:gfxdata="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" fillcolor="white [3201]" strokeweight=".5pt">
+              <v:shape id="Text Box 2" o:spid="_x0000_s1034" type="#_x0000_t202" style="position:absolute;margin-left:-.5pt;margin-top:1.95pt;width:486.35pt;height:271.8pt;z-index:251683840;visibility:visible;mso-wrap-style:square;mso-wrap-distance-left:9pt;mso-wrap-distance-top:0;mso-wrap-distance-right:9pt;mso-wrap-distance-bottom:0;mso-position-horizontal:absolute;mso-position-horizontal-relative:text;mso-position-vertical:absolute;mso-position-vertical-relative:text;v-text-anchor:top" o:gfxdata="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" fillcolor="white [3201]" strokeweight=".5pt">
                 <v:textbox>
                   <w:txbxContent>
                     <w:p>
@@ -2474,7 +2723,7 @@
                                     <pic:cNvPicPr/>
                                   </pic:nvPicPr>
                                   <pic:blipFill>
-                                    <a:blip r:embed="rId9">
+                                    <a:blip r:embed="rId11">
                                       <a:extLst>
                                         <a:ext uri="{28A0092B-C50C-407E-A947-70E740481C1C}">
                                           <a14:useLocalDpi xmlns:a14="http://schemas.microsoft.com/office/drawing/2010/main" val="0"/>
@@ -2652,36 +2901,19 @@
           <w:lang w:bidi="th-TH"/>
         </w:rPr>
       </w:pPr>
-    </w:p>
-    <w:p>
-      <w:pPr>
-        <w:rPr>
-          <w:rFonts w:asciiTheme="majorBidi" w:hAnsiTheme="majorBidi" w:cstheme="majorBidi"/>
-          <w:lang w:bidi="th-TH"/>
-        </w:rPr>
-      </w:pPr>
-    </w:p>
-    <w:p>
-      <w:pPr>
-        <w:rPr>
-          <w:rFonts w:asciiTheme="majorBidi" w:hAnsiTheme="majorBidi" w:cstheme="majorBidi"/>
-          <w:lang w:bidi="th-TH"/>
-        </w:rPr>
-      </w:pPr>
       <w:r>
         <w:rPr>
           <w:rFonts w:asciiTheme="majorBidi" w:hAnsiTheme="majorBidi" w:cstheme="majorBidi" w:hint="cs"/>
           <w:cs/>
           <w:lang w:bidi="th-TH"/>
         </w:rPr>
-        <w:lastRenderedPageBreak/>
         <w:t>เสร็จแล้วทำการสร้างฐานข้อมูล ดั่งเช่นตัวอย่างที่ผ่าน</w:t>
       </w:r>
     </w:p>
     <w:p>
       <w:pPr>
         <w:rPr>
-          <w:rFonts w:asciiTheme="majorBidi" w:hAnsiTheme="majorBidi" w:cstheme="majorBidi" w:hint="cs"/>
+          <w:rFonts w:asciiTheme="majorBidi" w:hAnsiTheme="majorBidi" w:cstheme="majorBidi"/>
           <w:cs/>
           <w:lang w:bidi="th-TH"/>
         </w:rPr>
@@ -2690,7 +2922,7 @@
         <w:rPr>
           <w:rFonts w:asciiTheme="majorBidi" w:hAnsiTheme="majorBidi" w:cstheme="majorBidi" w:hint="cs"/>
           <w:noProof/>
-          <w:lang w:val="th-TH" w:bidi="th-TH"/>
+          <w:lang w:bidi="th-TH"/>
         </w:rPr>
         <mc:AlternateContent>
           <mc:Choice Requires="wps">
@@ -2750,6 +2982,7 @@
                             <w:r>
                               <w:rPr>
                                 <w:noProof/>
+                                <w:lang w:bidi="th-TH"/>
                               </w:rPr>
                               <w:drawing>
                                 <wp:inline distT="0" distB="0" distL="0" distR="0" wp14:anchorId="6B65F1E4" wp14:editId="5A76DED3">
@@ -2767,7 +3000,7 @@
                                           <pic:cNvPicPr/>
                                         </pic:nvPicPr>
                                         <pic:blipFill>
-                                          <a:blip r:embed="rId10">
+                                          <a:blip r:embed="rId12">
                                             <a:extLst>
                                               <a:ext uri="{28A0092B-C50C-407E-A947-70E740481C1C}">
                                                 <a14:useLocalDpi xmlns:a14="http://schemas.microsoft.com/office/drawing/2010/main" val="0"/>
@@ -2822,6 +3055,7 @@
                             <w:r>
                               <w:rPr>
                                 <w:noProof/>
+                                <w:lang w:bidi="th-TH"/>
                               </w:rPr>
                               <w:drawing>
                                 <wp:inline distT="0" distB="0" distL="0" distR="0" wp14:anchorId="1DC58C09" wp14:editId="689F2464">
@@ -2839,7 +3073,7 @@
                                           <pic:cNvPicPr/>
                                         </pic:nvPicPr>
                                         <pic:blipFill>
-                                          <a:blip r:embed="rId11">
+                                          <a:blip r:embed="rId13">
                                             <a:extLst>
                                               <a:ext uri="{28A0092B-C50C-407E-A947-70E740481C1C}">
                                                 <a14:useLocalDpi xmlns:a14="http://schemas.microsoft.com/office/drawing/2010/main" val="0"/>
@@ -2883,9 +3117,9 @@
               </wp:anchor>
             </w:drawing>
           </mc:Choice>
-          <mc:Fallback>
+          <mc:Fallback xmlns:w16se="http://schemas.microsoft.com/office/word/2015/wordml/symex" xmlns:w16cid="http://schemas.microsoft.com/office/word/2016/wordml/cid" xmlns:am3d="http://schemas.microsoft.com/office/drawing/2017/model3d" xmlns:aink="http://schemas.microsoft.com/office/drawing/2016/ink" xmlns:cx8="http://schemas.microsoft.com/office/drawing/2016/5/14/chartex" xmlns:cx7="http://schemas.microsoft.com/office/drawing/2016/5/13/chartex" xmlns:cx6="http://schemas.microsoft.com/office/drawing/2016/5/12/chartex" xmlns:cx5="http://schemas.microsoft.com/office/drawing/2016/5/11/chartex" xmlns:cx4="http://schemas.microsoft.com/office/drawing/2016/5/10/chartex" xmlns:cx3="http://schemas.microsoft.com/office/drawing/2016/5/9/chartex" xmlns:cx2="http://schemas.microsoft.com/office/drawing/2015/10/21/chartex" xmlns:cx1="http://schemas.microsoft.com/office/drawing/2015/9/8/chartex" xmlns:cx="http://schemas.microsoft.com/office/drawing/2014/chartex">
             <w:pict>
-              <v:shape w14:anchorId="424265F3" id="Text Box 19" o:spid="_x0000_s1035" type="#_x0000_t202" style="position:absolute;margin-left:-.95pt;margin-top:1.45pt;width:472.05pt;height:414.85pt;z-index:251685888;visibility:visible;mso-wrap-style:square;mso-height-percent:0;mso-wrap-distance-left:9pt;mso-wrap-distance-top:0;mso-wrap-distance-right:9pt;mso-wrap-distance-bottom:0;mso-position-horizontal:absolute;mso-position-horizontal-relative:text;mso-position-vertical:absolute;mso-position-vertical-relative:text;mso-height-percent:0;mso-height-relative:margin;v-text-anchor:top" o:gfxdata="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" fillcolor="white [3201]" strokeweight=".5pt">
+              <v:shape w14:anchorId="424265F3" id="Text Box 19" o:spid="_x0000_s1035" type="#_x0000_t202" style="position:absolute;margin-left:-.95pt;margin-top:1.45pt;width:472.05pt;height:414.85pt;z-index:251685888;visibility:visible;mso-wrap-style:square;mso-height-percent:0;mso-wrap-distance-left:9pt;mso-wrap-distance-top:0;mso-wrap-distance-right:9pt;mso-wrap-distance-bottom:0;mso-position-horizontal:absolute;mso-position-horizontal-relative:text;mso-position-vertical:absolute;mso-position-vertical-relative:text;mso-height-percent:0;mso-height-relative:margin;v-text-anchor:top" o:gfxdata="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" fillcolor="white [3201]" strokeweight=".5pt">
                 <v:textbox>
                   <w:txbxContent>
                     <w:p>
@@ -2924,7 +3158,7 @@
                                     <pic:cNvPicPr/>
                                   </pic:nvPicPr>
                                   <pic:blipFill>
-                                    <a:blip r:embed="rId10">
+                                    <a:blip r:embed="rId14">
                                       <a:extLst>
                                         <a:ext uri="{28A0092B-C50C-407E-A947-70E740481C1C}">
                                           <a14:useLocalDpi xmlns:a14="http://schemas.microsoft.com/office/drawing/2010/main" val="0"/>
@@ -2996,7 +3230,7 @@
                                     <pic:cNvPicPr/>
                                   </pic:nvPicPr>
                                   <pic:blipFill>
-                                    <a:blip r:embed="rId11">
+                                    <a:blip r:embed="rId15">
                                       <a:extLst>
                                         <a:ext uri="{28A0092B-C50C-407E-A947-70E740481C1C}">
                                           <a14:useLocalDpi xmlns:a14="http://schemas.microsoft.com/office/drawing/2010/main" val="0"/>
@@ -3232,48 +3466,17 @@
       <w:pPr>
         <w:rPr>
           <w:rFonts w:asciiTheme="majorBidi" w:hAnsiTheme="majorBidi" w:cstheme="majorBidi"/>
-          <w:lang w:bidi="th-TH"/>
-        </w:rPr>
-      </w:pPr>
-    </w:p>
-    <w:p>
-      <w:pPr>
-        <w:rPr>
-          <w:rFonts w:asciiTheme="majorBidi" w:hAnsiTheme="majorBidi" w:cstheme="majorBidi"/>
-          <w:lang w:bidi="th-TH"/>
-        </w:rPr>
-      </w:pPr>
-    </w:p>
-    <w:p>
-      <w:pPr>
-        <w:rPr>
-          <w:rFonts w:asciiTheme="majorBidi" w:hAnsiTheme="majorBidi" w:cstheme="majorBidi"/>
-          <w:lang w:bidi="th-TH"/>
-        </w:rPr>
-      </w:pPr>
-    </w:p>
-    <w:p>
-      <w:pPr>
-        <w:rPr>
-          <w:rFonts w:asciiTheme="majorBidi" w:hAnsiTheme="majorBidi" w:cstheme="majorBidi"/>
-          <w:lang w:bidi="th-TH"/>
-        </w:rPr>
-      </w:pPr>
-    </w:p>
-    <w:p>
-      <w:pPr>
+          <w:cs/>
+          <w:lang w:bidi="th-TH"/>
+        </w:rPr>
+      </w:pPr>
+      <w:r>
         <w:rPr>
           <w:rFonts w:asciiTheme="majorBidi" w:hAnsiTheme="majorBidi" w:cstheme="majorBidi" w:hint="cs"/>
           <w:cs/>
           <w:lang w:bidi="th-TH"/>
         </w:rPr>
-      </w:pPr>
-      <w:r>
-        <w:rPr>
-          <w:rFonts w:asciiTheme="majorBidi" w:hAnsiTheme="majorBidi" w:cstheme="majorBidi" w:hint="cs"/>
-          <w:cs/>
-          <w:lang w:bidi="th-TH"/>
-        </w:rPr>
+        <w:lastRenderedPageBreak/>
         <w:t xml:space="preserve">หรือจะทำการ </w:t>
       </w:r>
       <w:r>
@@ -3348,6 +3551,7 @@
                             <w:r>
                               <w:rPr>
                                 <w:noProof/>
+                                <w:lang w:bidi="th-TH"/>
                               </w:rPr>
                               <w:drawing>
                                 <wp:inline distT="0" distB="0" distL="0" distR="0" wp14:anchorId="40DE52B7" wp14:editId="7AA07F81">
@@ -3365,7 +3569,7 @@
                                           <pic:cNvPicPr/>
                                         </pic:nvPicPr>
                                         <pic:blipFill>
-                                          <a:blip r:embed="rId12">
+                                          <a:blip r:embed="rId16">
                                             <a:extLst>
                                               <a:ext uri="{28A0092B-C50C-407E-A947-70E740481C1C}">
                                                 <a14:useLocalDpi xmlns:a14="http://schemas.microsoft.com/office/drawing/2010/main" val="0"/>
@@ -3412,9 +3616,9 @@
               </wp:anchor>
             </w:drawing>
           </mc:Choice>
-          <mc:Fallback>
+          <mc:Fallback xmlns:w16se="http://schemas.microsoft.com/office/word/2015/wordml/symex" xmlns:w16cid="http://schemas.microsoft.com/office/word/2016/wordml/cid" xmlns:am3d="http://schemas.microsoft.com/office/drawing/2017/model3d" xmlns:aink="http://schemas.microsoft.com/office/drawing/2016/ink" xmlns:cx8="http://schemas.microsoft.com/office/drawing/2016/5/14/chartex" xmlns:cx7="http://schemas.microsoft.com/office/drawing/2016/5/13/chartex" xmlns:cx6="http://schemas.microsoft.com/office/drawing/2016/5/12/chartex" xmlns:cx5="http://schemas.microsoft.com/office/drawing/2016/5/11/chartex" xmlns:cx4="http://schemas.microsoft.com/office/drawing/2016/5/10/chartex" xmlns:cx3="http://schemas.microsoft.com/office/drawing/2016/5/9/chartex" xmlns:cx2="http://schemas.microsoft.com/office/drawing/2015/10/21/chartex" xmlns:cx1="http://schemas.microsoft.com/office/drawing/2015/9/8/chartex" xmlns:cx="http://schemas.microsoft.com/office/drawing/2014/chartex">
             <w:pict>
-              <v:shape w14:anchorId="55736DF5" id="Text Box 24" o:spid="_x0000_s1036" type="#_x0000_t202" style="position:absolute;margin-left:1.9pt;margin-top:4.8pt;width:477.3pt;height:221.25pt;z-index:251687936;visibility:visible;mso-wrap-style:square;mso-width-percent:0;mso-height-percent:0;mso-wrap-distance-left:9pt;mso-wrap-distance-top:0;mso-wrap-distance-right:9pt;mso-wrap-distance-bottom:0;mso-position-horizontal:absolute;mso-position-horizontal-relative:text;mso-position-vertical:absolute;mso-position-vertical-relative:text;mso-width-percent:0;mso-height-percent:0;mso-width-relative:margin;mso-height-relative:margin;v-text-anchor:top" o:gfxdata="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" fillcolor="white [3201]" strokeweight=".5pt">
+              <v:shape w14:anchorId="55736DF5" id="Text Box 24" o:spid="_x0000_s1036" type="#_x0000_t202" style="position:absolute;margin-left:1.9pt;margin-top:4.8pt;width:477.3pt;height:221.25pt;z-index:251687936;visibility:visible;mso-wrap-style:square;mso-width-percent:0;mso-height-percent:0;mso-wrap-distance-left:9pt;mso-wrap-distance-top:0;mso-wrap-distance-right:9pt;mso-wrap-distance-bottom:0;mso-position-horizontal:absolute;mso-position-horizontal-relative:text;mso-position-vertical:absolute;mso-position-vertical-relative:text;mso-width-percent:0;mso-height-percent:0;mso-width-relative:margin;mso-height-relative:margin;v-text-anchor:top" o:gfxdata="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" fillcolor="white [3201]" strokeweight=".5pt">
                 <v:textbox>
                   <w:txbxContent>
                     <w:p>
@@ -3438,7 +3642,7 @@
                                     <pic:cNvPicPr/>
                                   </pic:nvPicPr>
                                   <pic:blipFill>
-                                    <a:blip r:embed="rId12">
+                                    <a:blip r:embed="rId17">
                                       <a:extLst>
                                         <a:ext uri="{28A0092B-C50C-407E-A947-70E740481C1C}">
                                           <a14:useLocalDpi xmlns:a14="http://schemas.microsoft.com/office/drawing/2010/main" val="0"/>
@@ -3571,9 +3775,9 @@
               </wp:anchor>
             </w:drawing>
           </mc:Choice>
-          <mc:Fallback>
+          <mc:Fallback xmlns:w16se="http://schemas.microsoft.com/office/word/2015/wordml/symex" xmlns:w16cid="http://schemas.microsoft.com/office/word/2016/wordml/cid" xmlns:am3d="http://schemas.microsoft.com/office/drawing/2017/model3d" xmlns:aink="http://schemas.microsoft.com/office/drawing/2016/ink" xmlns:cx8="http://schemas.microsoft.com/office/drawing/2016/5/14/chartex" xmlns:cx7="http://schemas.microsoft.com/office/drawing/2016/5/13/chartex" xmlns:cx6="http://schemas.microsoft.com/office/drawing/2016/5/12/chartex" xmlns:cx5="http://schemas.microsoft.com/office/drawing/2016/5/11/chartex" xmlns:cx4="http://schemas.microsoft.com/office/drawing/2016/5/10/chartex" xmlns:cx3="http://schemas.microsoft.com/office/drawing/2016/5/9/chartex" xmlns:cx2="http://schemas.microsoft.com/office/drawing/2015/10/21/chartex" xmlns:cx1="http://schemas.microsoft.com/office/drawing/2015/9/8/chartex" xmlns:cx="http://schemas.microsoft.com/office/drawing/2014/chartex">
             <w:pict>
-              <v:shape w14:anchorId="1517AABD" id="Rectangular Callout 28" o:spid="_x0000_s1037" type="#_x0000_t61" style="position:absolute;margin-left:241.75pt;margin-top:16.25pt;width:45.25pt;height:26.2pt;z-index:251688960;visibility:visible;mso-wrap-style:square;mso-width-percent:0;mso-wrap-distance-left:9pt;mso-wrap-distance-top:0;mso-wrap-distance-right:9pt;mso-wrap-distance-bottom:0;mso-position-horizontal:absolute;mso-position-horizontal-relative:text;mso-position-vertical:absolute;mso-position-vertical-relative:text;mso-width-percent:0;mso-width-relative:margin;v-text-anchor:middle" o:gfxdata="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" adj="-7866,-2752" fillcolor="white [3201]" strokecolor="red" strokeweight="1pt">
+              <v:shape w14:anchorId="1517AABD" id="Rectangular Callout 28" o:spid="_x0000_s1037" type="#_x0000_t61" style="position:absolute;margin-left:241.75pt;margin-top:16.25pt;width:45.25pt;height:26.2pt;z-index:251688960;visibility:visible;mso-wrap-style:square;mso-width-percent:0;mso-wrap-distance-left:9pt;mso-wrap-distance-top:0;mso-wrap-distance-right:9pt;mso-wrap-distance-bottom:0;mso-position-horizontal:absolute;mso-position-horizontal-relative:text;mso-position-vertical:absolute;mso-position-vertical-relative:text;mso-width-percent:0;mso-width-relative:margin;v-text-anchor:middle" o:gfxdata="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" adj="-7866,-2752" fillcolor="white [3201]" strokecolor="red" strokeweight="1pt">
                 <v:textbox>
                   <w:txbxContent>
                     <w:p>
@@ -3736,9 +3940,9 @@
               </wp:anchor>
             </w:drawing>
           </mc:Choice>
-          <mc:Fallback>
+          <mc:Fallback xmlns:w16se="http://schemas.microsoft.com/office/word/2015/wordml/symex" xmlns:w16cid="http://schemas.microsoft.com/office/word/2016/wordml/cid" xmlns:am3d="http://schemas.microsoft.com/office/drawing/2017/model3d" xmlns:aink="http://schemas.microsoft.com/office/drawing/2016/ink" xmlns:cx8="http://schemas.microsoft.com/office/drawing/2016/5/14/chartex" xmlns:cx7="http://schemas.microsoft.com/office/drawing/2016/5/13/chartex" xmlns:cx6="http://schemas.microsoft.com/office/drawing/2016/5/12/chartex" xmlns:cx5="http://schemas.microsoft.com/office/drawing/2016/5/11/chartex" xmlns:cx4="http://schemas.microsoft.com/office/drawing/2016/5/10/chartex" xmlns:cx3="http://schemas.microsoft.com/office/drawing/2016/5/9/chartex" xmlns:cx2="http://schemas.microsoft.com/office/drawing/2015/10/21/chartex" xmlns:cx1="http://schemas.microsoft.com/office/drawing/2015/9/8/chartex" xmlns:cx="http://schemas.microsoft.com/office/drawing/2014/chartex">
             <w:pict>
-              <v:shape w14:anchorId="5E41799C" id="Rectangular Callout 29" o:spid="_x0000_s1038" type="#_x0000_t61" style="position:absolute;margin-left:262.25pt;margin-top:4.3pt;width:138.75pt;height:26.2pt;z-index:251691008;visibility:visible;mso-wrap-style:square;mso-width-percent:0;mso-wrap-distance-left:9pt;mso-wrap-distance-top:0;mso-wrap-distance-right:9pt;mso-wrap-distance-bottom:0;mso-position-horizontal:absolute;mso-position-horizontal-relative:text;mso-position-vertical:absolute;mso-position-vertical-relative:text;mso-width-percent:0;mso-width-relative:margin;v-text-anchor:middle" o:gfxdata="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" adj="-13722,6289" fillcolor="white [3201]" strokecolor="red" strokeweight="1pt">
+              <v:shape w14:anchorId="5E41799C" id="Rectangular Callout 29" o:spid="_x0000_s1038" type="#_x0000_t61" style="position:absolute;margin-left:262.25pt;margin-top:4.3pt;width:138.75pt;height:26.2pt;z-index:251691008;visibility:visible;mso-wrap-style:square;mso-width-percent:0;mso-wrap-distance-left:9pt;mso-wrap-distance-top:0;mso-wrap-distance-right:9pt;mso-wrap-distance-bottom:0;mso-position-horizontal:absolute;mso-position-horizontal-relative:text;mso-position-vertical:absolute;mso-position-vertical-relative:text;mso-width-percent:0;mso-width-relative:margin;v-text-anchor:middle" o:gfxdata="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" adj="-13722,6289" fillcolor="white [3201]" strokecolor="red" strokeweight="1pt">
                 <v:textbox>
                   <w:txbxContent>
                     <w:p>
@@ -3872,25 +4076,7 @@
                                 <w:cs/>
                                 <w:lang w:bidi="th-TH"/>
                               </w:rPr>
-                              <w:t>คล</w:t>
-                            </w:r>
-                            <w:proofErr w:type="spellStart"/>
-                            <w:r>
-                              <w:rPr>
-                                <w:rFonts w:asciiTheme="majorBidi" w:hAnsiTheme="majorBidi" w:cstheme="majorBidi" w:hint="cs"/>
-                                <w:cs/>
-                                <w:lang w:bidi="th-TH"/>
-                              </w:rPr>
-                              <w:t>ิ๊ก</w:t>
-                            </w:r>
-                            <w:proofErr w:type="spellEnd"/>
-                            <w:r>
-                              <w:rPr>
-                                <w:rFonts w:asciiTheme="majorBidi" w:hAnsiTheme="majorBidi" w:cstheme="majorBidi" w:hint="cs"/>
-                                <w:cs/>
-                                <w:lang w:bidi="th-TH"/>
-                              </w:rPr>
-                              <w:t xml:space="preserve">ปุ่ม </w:t>
+                              <w:t xml:space="preserve">คลิ๊กปุ่ม </w:t>
                             </w:r>
                             <w:r>
                               <w:rPr>
@@ -3917,9 +4103,9 @@
               </wp:anchor>
             </w:drawing>
           </mc:Choice>
-          <mc:Fallback>
+          <mc:Fallback xmlns:w16se="http://schemas.microsoft.com/office/word/2015/wordml/symex" xmlns:w16cid="http://schemas.microsoft.com/office/word/2016/wordml/cid" xmlns:am3d="http://schemas.microsoft.com/office/drawing/2017/model3d" xmlns:aink="http://schemas.microsoft.com/office/drawing/2016/ink" xmlns:cx8="http://schemas.microsoft.com/office/drawing/2016/5/14/chartex" xmlns:cx7="http://schemas.microsoft.com/office/drawing/2016/5/13/chartex" xmlns:cx6="http://schemas.microsoft.com/office/drawing/2016/5/12/chartex" xmlns:cx5="http://schemas.microsoft.com/office/drawing/2016/5/11/chartex" xmlns:cx4="http://schemas.microsoft.com/office/drawing/2016/5/10/chartex" xmlns:cx3="http://schemas.microsoft.com/office/drawing/2016/5/9/chartex" xmlns:cx2="http://schemas.microsoft.com/office/drawing/2015/10/21/chartex" xmlns:cx1="http://schemas.microsoft.com/office/drawing/2015/9/8/chartex" xmlns:cx="http://schemas.microsoft.com/office/drawing/2014/chartex">
             <w:pict>
-              <v:shape w14:anchorId="3446E343" id="Rectangular Callout 30" o:spid="_x0000_s1039" type="#_x0000_t61" style="position:absolute;margin-left:128.25pt;margin-top:103.5pt;width:64.35pt;height:26.2pt;z-index:251693056;visibility:visible;mso-wrap-style:square;mso-width-percent:0;mso-wrap-distance-left:9pt;mso-wrap-distance-top:0;mso-wrap-distance-right:9pt;mso-wrap-distance-bottom:0;mso-position-horizontal:absolute;mso-position-horizontal-relative:text;mso-position-vertical:absolute;mso-position-vertical-relative:text;mso-width-percent:0;mso-width-relative:margin;v-text-anchor:middle" o:gfxdata="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" adj="-9232,4324" fillcolor="white [3201]" strokecolor="red" strokeweight="1pt">
+              <v:shape w14:anchorId="3446E343" id="Rectangular Callout 30" o:spid="_x0000_s1039" type="#_x0000_t61" style="position:absolute;margin-left:128.25pt;margin-top:103.5pt;width:64.35pt;height:26.2pt;z-index:251693056;visibility:visible;mso-wrap-style:square;mso-width-percent:0;mso-wrap-distance-left:9pt;mso-wrap-distance-top:0;mso-wrap-distance-right:9pt;mso-wrap-distance-bottom:0;mso-position-horizontal:absolute;mso-position-horizontal-relative:text;mso-position-vertical:absolute;mso-position-vertical-relative:text;mso-width-percent:0;mso-width-relative:margin;v-text-anchor:middle" o:gfxdata="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" adj="-9232,4324" fillcolor="white [3201]" strokecolor="red" strokeweight="1pt">
                 <v:textbox>
                   <w:txbxContent>
                     <w:p>
@@ -4045,7 +4231,7 @@
     <w:p>
       <w:pPr>
         <w:rPr>
-          <w:rFonts w:asciiTheme="majorBidi" w:hAnsiTheme="majorBidi" w:cstheme="majorBidi" w:hint="cs"/>
+          <w:rFonts w:asciiTheme="majorBidi" w:hAnsiTheme="majorBidi" w:cstheme="majorBidi"/>
           <w:lang w:bidi="th-TH"/>
         </w:rPr>
       </w:pPr>
@@ -4055,7 +4241,6 @@
           <w:cs/>
           <w:lang w:bidi="th-TH"/>
         </w:rPr>
-        <w:lastRenderedPageBreak/>
         <w:t>จะได้ผลลัพธ์ดังภาพด้านล่าง</w:t>
       </w:r>
     </w:p>
@@ -4115,6 +4300,7 @@
                             <w:r>
                               <w:rPr>
                                 <w:noProof/>
+                                <w:lang w:bidi="th-TH"/>
                               </w:rPr>
                               <w:drawing>
                                 <wp:inline distT="0" distB="0" distL="0" distR="0" wp14:anchorId="0C461A59" wp14:editId="786D889E">
@@ -4132,7 +4318,7 @@
                                           <pic:cNvPicPr/>
                                         </pic:nvPicPr>
                                         <pic:blipFill>
-                                          <a:blip r:embed="rId13">
+                                          <a:blip r:embed="rId18">
                                             <a:extLst>
                                               <a:ext uri="{28A0092B-C50C-407E-A947-70E740481C1C}">
                                                 <a14:useLocalDpi xmlns:a14="http://schemas.microsoft.com/office/drawing/2010/main" val="0"/>
@@ -4176,9 +4362,9 @@
               </wp:anchor>
             </w:drawing>
           </mc:Choice>
-          <mc:Fallback>
+          <mc:Fallback xmlns:w16se="http://schemas.microsoft.com/office/word/2015/wordml/symex" xmlns:w16cid="http://schemas.microsoft.com/office/word/2016/wordml/cid" xmlns:am3d="http://schemas.microsoft.com/office/drawing/2017/model3d" xmlns:aink="http://schemas.microsoft.com/office/drawing/2016/ink" xmlns:cx8="http://schemas.microsoft.com/office/drawing/2016/5/14/chartex" xmlns:cx7="http://schemas.microsoft.com/office/drawing/2016/5/13/chartex" xmlns:cx6="http://schemas.microsoft.com/office/drawing/2016/5/12/chartex" xmlns:cx5="http://schemas.microsoft.com/office/drawing/2016/5/11/chartex" xmlns:cx4="http://schemas.microsoft.com/office/drawing/2016/5/10/chartex" xmlns:cx3="http://schemas.microsoft.com/office/drawing/2016/5/9/chartex" xmlns:cx2="http://schemas.microsoft.com/office/drawing/2015/10/21/chartex" xmlns:cx1="http://schemas.microsoft.com/office/drawing/2015/9/8/chartex" xmlns:cx="http://schemas.microsoft.com/office/drawing/2014/chartex">
             <w:pict>
-              <v:shape w14:anchorId="56F098D8" id="Text Box 22" o:spid="_x0000_s1040" type="#_x0000_t202" style="position:absolute;margin-left:-2.4pt;margin-top:3.85pt;width:510.65pt;height:158.8pt;z-index:251695104;visibility:visible;mso-wrap-style:square;mso-height-percent:0;mso-wrap-distance-left:9pt;mso-wrap-distance-top:0;mso-wrap-distance-right:9pt;mso-wrap-distance-bottom:0;mso-position-horizontal:absolute;mso-position-horizontal-relative:text;mso-position-vertical:absolute;mso-position-vertical-relative:text;mso-height-percent:0;mso-height-relative:margin;v-text-anchor:top" o:gfxdata="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" fillcolor="white [3201]" strokeweight=".5pt">
+              <v:shape w14:anchorId="56F098D8" id="Text Box 22" o:spid="_x0000_s1040" type="#_x0000_t202" style="position:absolute;margin-left:-2.4pt;margin-top:3.85pt;width:510.65pt;height:158.8pt;z-index:251695104;visibility:visible;mso-wrap-style:square;mso-height-percent:0;mso-wrap-distance-left:9pt;mso-wrap-distance-top:0;mso-wrap-distance-right:9pt;mso-wrap-distance-bottom:0;mso-position-horizontal:absolute;mso-position-horizontal-relative:text;mso-position-vertical:absolute;mso-position-vertical-relative:text;mso-height-percent:0;mso-height-relative:margin;v-text-anchor:top" o:gfxdata="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" fillcolor="white [3201]" strokeweight=".5pt">
                 <v:textbox>
                   <w:txbxContent>
                     <w:p>
@@ -4202,7 +4388,7 @@
                                     <pic:cNvPicPr/>
                                   </pic:nvPicPr>
                                   <pic:blipFill>
-                                    <a:blip r:embed="rId13">
+                                    <a:blip r:embed="rId19">
                                       <a:extLst>
                                         <a:ext uri="{28A0092B-C50C-407E-A947-70E740481C1C}">
                                           <a14:useLocalDpi xmlns:a14="http://schemas.microsoft.com/office/drawing/2010/main" val="0"/>
@@ -4313,7 +4499,7 @@
     <w:p>
       <w:pPr>
         <w:rPr>
-          <w:rFonts w:asciiTheme="majorBidi" w:hAnsiTheme="majorBidi" w:cstheme="majorBidi" w:hint="cs"/>
+          <w:rFonts w:asciiTheme="majorBidi" w:hAnsiTheme="majorBidi" w:cstheme="majorBidi"/>
           <w:lang w:bidi="th-TH"/>
         </w:rPr>
       </w:pPr>
@@ -4329,7 +4515,7 @@
         <w:rPr>
           <w:rFonts w:asciiTheme="majorBidi" w:hAnsiTheme="majorBidi" w:cstheme="majorBidi" w:hint="cs"/>
           <w:noProof/>
-          <w:lang w:val="th-TH" w:bidi="th-TH"/>
+          <w:lang w:bidi="th-TH"/>
         </w:rPr>
         <mc:AlternateContent>
           <mc:Choice Requires="wps">
@@ -4402,17 +4588,8 @@
                                 <w:rFonts w:asciiTheme="majorBidi" w:hAnsiTheme="majorBidi" w:cstheme="majorBidi"/>
                                 <w:lang w:bidi="th-TH"/>
                               </w:rPr>
-                              <w:t xml:space="preserve">username , password And </w:t>
+                              <w:t>username , password And dbname</w:t>
                             </w:r>
-                            <w:proofErr w:type="spellStart"/>
-                            <w:r>
-                              <w:rPr>
-                                <w:rFonts w:asciiTheme="majorBidi" w:hAnsiTheme="majorBidi" w:cstheme="majorBidi"/>
-                                <w:lang w:bidi="th-TH"/>
-                              </w:rPr>
-                              <w:t>dbname</w:t>
-                            </w:r>
-                            <w:proofErr w:type="spellEnd"/>
                             <w:r>
                               <w:rPr>
                                 <w:rFonts w:asciiTheme="majorBidi" w:hAnsiTheme="majorBidi" w:cstheme="majorBidi" w:hint="cs"/>
@@ -4469,9 +4646,9 @@
               </wp:anchor>
             </w:drawing>
           </mc:Choice>
-          <mc:Fallback>
+          <mc:Fallback xmlns:w16se="http://schemas.microsoft.com/office/word/2015/wordml/symex" xmlns:w16cid="http://schemas.microsoft.com/office/word/2016/wordml/cid" xmlns:am3d="http://schemas.microsoft.com/office/drawing/2017/model3d" xmlns:aink="http://schemas.microsoft.com/office/drawing/2016/ink" xmlns:cx8="http://schemas.microsoft.com/office/drawing/2016/5/14/chartex" xmlns:cx7="http://schemas.microsoft.com/office/drawing/2016/5/13/chartex" xmlns:cx6="http://schemas.microsoft.com/office/drawing/2016/5/12/chartex" xmlns:cx5="http://schemas.microsoft.com/office/drawing/2016/5/11/chartex" xmlns:cx4="http://schemas.microsoft.com/office/drawing/2016/5/10/chartex" xmlns:cx3="http://schemas.microsoft.com/office/drawing/2016/5/9/chartex" xmlns:cx2="http://schemas.microsoft.com/office/drawing/2015/10/21/chartex" xmlns:cx1="http://schemas.microsoft.com/office/drawing/2015/9/8/chartex" xmlns:cx="http://schemas.microsoft.com/office/drawing/2014/chartex">
             <w:pict>
-              <v:rect w14:anchorId="2F85500D" id="Rectangle 40" o:spid="_x0000_s1041" style="position:absolute;margin-left:225.05pt;margin-top:52.95pt;width:250.3pt;height:46.75pt;z-index:251707392;visibility:visible;mso-wrap-style:square;mso-width-percent:0;mso-wrap-distance-left:9pt;mso-wrap-distance-top:0;mso-wrap-distance-right:9pt;mso-wrap-distance-bottom:0;mso-position-horizontal:absolute;mso-position-horizontal-relative:text;mso-position-vertical:absolute;mso-position-vertical-relative:text;mso-width-percent:0;mso-width-relative:margin;v-text-anchor:middle" o:gfxdata="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" fillcolor="white [3201]" strokecolor="red" strokeweight="1pt">
+              <v:rect w14:anchorId="2F85500D" id="Rectangle 40" o:spid="_x0000_s1041" style="position:absolute;margin-left:225.05pt;margin-top:52.95pt;width:250.3pt;height:46.75pt;z-index:251707392;visibility:visible;mso-wrap-style:square;mso-width-percent:0;mso-wrap-distance-left:9pt;mso-wrap-distance-top:0;mso-wrap-distance-right:9pt;mso-wrap-distance-bottom:0;mso-position-horizontal:absolute;mso-position-horizontal-relative:text;mso-position-vertical:absolute;mso-position-vertical-relative:text;mso-width-percent:0;mso-width-relative:margin;v-text-anchor:middle" o:gfxdata="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" fillcolor="white [3201]" strokecolor="red" strokeweight="1pt">
                 <v:textbox>
                   <w:txbxContent>
                     <w:p>
@@ -4556,7 +4733,7 @@
         <w:rPr>
           <w:rFonts w:asciiTheme="majorBidi" w:hAnsiTheme="majorBidi" w:cstheme="majorBidi" w:hint="cs"/>
           <w:noProof/>
-          <w:lang w:val="th-TH" w:bidi="th-TH"/>
+          <w:lang w:bidi="th-TH"/>
         </w:rPr>
         <mc:AlternateContent>
           <mc:Choice Requires="wps">
@@ -4614,13 +4791,13 @@
               </wp:anchor>
             </w:drawing>
           </mc:Choice>
-          <mc:Fallback>
+          <mc:Fallback xmlns:w16se="http://schemas.microsoft.com/office/word/2015/wordml/symex" xmlns:w16cid="http://schemas.microsoft.com/office/word/2016/wordml/cid" xmlns:am3d="http://schemas.microsoft.com/office/drawing/2017/model3d" xmlns:aink="http://schemas.microsoft.com/office/drawing/2016/ink" xmlns:cx8="http://schemas.microsoft.com/office/drawing/2016/5/14/chartex" xmlns:cx7="http://schemas.microsoft.com/office/drawing/2016/5/13/chartex" xmlns:cx6="http://schemas.microsoft.com/office/drawing/2016/5/12/chartex" xmlns:cx5="http://schemas.microsoft.com/office/drawing/2016/5/11/chartex" xmlns:cx4="http://schemas.microsoft.com/office/drawing/2016/5/10/chartex" xmlns:cx3="http://schemas.microsoft.com/office/drawing/2016/5/9/chartex" xmlns:cx2="http://schemas.microsoft.com/office/drawing/2015/10/21/chartex" xmlns:cx1="http://schemas.microsoft.com/office/drawing/2015/9/8/chartex" xmlns:cx="http://schemas.microsoft.com/office/drawing/2014/chartex">
             <w:pict>
               <v:shapetype w14:anchorId="529BB432" id="_x0000_t32" coordsize="21600,21600" o:spt="32" o:oned="t" path="m,l21600,21600e" filled="f">
                 <v:path arrowok="t" fillok="f" o:connecttype="none"/>
                 <o:lock v:ext="edit" shapetype="t"/>
               </v:shapetype>
-              <v:shape id="Straight Arrow Connector 39" o:spid="_x0000_s1026" type="#_x0000_t32" style="position:absolute;margin-left:115.85pt;margin-top:74.8pt;width:24.3pt;height:18.6pt;flip:x;z-index:251706368;visibility:visible;mso-wrap-style:square;mso-wrap-distance-left:9pt;mso-wrap-distance-top:0;mso-wrap-distance-right:9pt;mso-wrap-distance-bottom:0;mso-position-horizontal:absolute;mso-position-horizontal-relative:text;mso-position-vertical:absolute;mso-position-vertical-relative:text" o:gfxdata="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" strokecolor="red" strokeweight=".5pt">
+              <v:shape id="Straight Arrow Connector 39" o:spid="_x0000_s1026" type="#_x0000_t32" style="position:absolute;margin-left:115.85pt;margin-top:74.8pt;width:24.3pt;height:18.6pt;flip:x;z-index:251706368;visibility:visible;mso-wrap-style:square;mso-wrap-distance-left:9pt;mso-wrap-distance-top:0;mso-wrap-distance-right:9pt;mso-wrap-distance-bottom:0;mso-position-horizontal:absolute;mso-position-horizontal-relative:text;mso-position-vertical:absolute;mso-position-vertical-relative:text" o:gfxdata="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" strokecolor="red" strokeweight=".5pt">
                 <v:stroke endarrow="block" joinstyle="miter"/>
               </v:shape>
             </w:pict>
@@ -4631,7 +4808,7 @@
         <w:rPr>
           <w:rFonts w:asciiTheme="majorBidi" w:hAnsiTheme="majorBidi" w:cstheme="majorBidi" w:hint="cs"/>
           <w:noProof/>
-          <w:lang w:val="th-TH" w:bidi="th-TH"/>
+          <w:lang w:bidi="th-TH"/>
         </w:rPr>
         <mc:AlternateContent>
           <mc:Choice Requires="wps">
@@ -4689,9 +4866,9 @@
               </wp:anchor>
             </w:drawing>
           </mc:Choice>
-          <mc:Fallback>
+          <mc:Fallback xmlns:w16se="http://schemas.microsoft.com/office/word/2015/wordml/symex" xmlns:w16cid="http://schemas.microsoft.com/office/word/2016/wordml/cid" xmlns:am3d="http://schemas.microsoft.com/office/drawing/2017/model3d" xmlns:aink="http://schemas.microsoft.com/office/drawing/2016/ink" xmlns:cx8="http://schemas.microsoft.com/office/drawing/2016/5/14/chartex" xmlns:cx7="http://schemas.microsoft.com/office/drawing/2016/5/13/chartex" xmlns:cx6="http://schemas.microsoft.com/office/drawing/2016/5/12/chartex" xmlns:cx5="http://schemas.microsoft.com/office/drawing/2016/5/11/chartex" xmlns:cx4="http://schemas.microsoft.com/office/drawing/2016/5/10/chartex" xmlns:cx3="http://schemas.microsoft.com/office/drawing/2016/5/9/chartex" xmlns:cx2="http://schemas.microsoft.com/office/drawing/2015/10/21/chartex" xmlns:cx1="http://schemas.microsoft.com/office/drawing/2015/9/8/chartex" xmlns:cx="http://schemas.microsoft.com/office/drawing/2014/chartex">
             <w:pict>
-              <v:shape w14:anchorId="12A13FC7" id="Straight Arrow Connector 38" o:spid="_x0000_s1026" type="#_x0000_t32" style="position:absolute;margin-left:115.35pt;margin-top:64.8pt;width:24.3pt;height:18.6pt;flip:x;z-index:251704320;visibility:visible;mso-wrap-style:square;mso-wrap-distance-left:9pt;mso-wrap-distance-top:0;mso-wrap-distance-right:9pt;mso-wrap-distance-bottom:0;mso-position-horizontal:absolute;mso-position-horizontal-relative:text;mso-position-vertical:absolute;mso-position-vertical-relative:text" o:gfxdata="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" strokecolor="red" strokeweight=".5pt">
+              <v:shape w14:anchorId="12A13FC7" id="Straight Arrow Connector 38" o:spid="_x0000_s1026" type="#_x0000_t32" style="position:absolute;margin-left:115.35pt;margin-top:64.8pt;width:24.3pt;height:18.6pt;flip:x;z-index:251704320;visibility:visible;mso-wrap-style:square;mso-wrap-distance-left:9pt;mso-wrap-distance-top:0;mso-wrap-distance-right:9pt;mso-wrap-distance-bottom:0;mso-position-horizontal:absolute;mso-position-horizontal-relative:text;mso-position-vertical:absolute;mso-position-vertical-relative:text" o:gfxdata="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" strokecolor="red" strokeweight=".5pt">
                 <v:stroke endarrow="block" joinstyle="miter"/>
               </v:shape>
             </w:pict>
@@ -4702,7 +4879,7 @@
         <w:rPr>
           <w:rFonts w:asciiTheme="majorBidi" w:hAnsiTheme="majorBidi" w:cstheme="majorBidi" w:hint="cs"/>
           <w:noProof/>
-          <w:lang w:val="th-TH" w:bidi="th-TH"/>
+          <w:lang w:bidi="th-TH"/>
         </w:rPr>
         <mc:AlternateContent>
           <mc:Choice Requires="wps">
@@ -4760,9 +4937,9 @@
               </wp:anchor>
             </w:drawing>
           </mc:Choice>
-          <mc:Fallback>
+          <mc:Fallback xmlns:w16se="http://schemas.microsoft.com/office/word/2015/wordml/symex" xmlns:w16cid="http://schemas.microsoft.com/office/word/2016/wordml/cid" xmlns:am3d="http://schemas.microsoft.com/office/drawing/2017/model3d" xmlns:aink="http://schemas.microsoft.com/office/drawing/2016/ink" xmlns:cx8="http://schemas.microsoft.com/office/drawing/2016/5/14/chartex" xmlns:cx7="http://schemas.microsoft.com/office/drawing/2016/5/13/chartex" xmlns:cx6="http://schemas.microsoft.com/office/drawing/2016/5/12/chartex" xmlns:cx5="http://schemas.microsoft.com/office/drawing/2016/5/11/chartex" xmlns:cx4="http://schemas.microsoft.com/office/drawing/2016/5/10/chartex" xmlns:cx3="http://schemas.microsoft.com/office/drawing/2016/5/9/chartex" xmlns:cx2="http://schemas.microsoft.com/office/drawing/2015/10/21/chartex" xmlns:cx1="http://schemas.microsoft.com/office/drawing/2015/9/8/chartex" xmlns:cx="http://schemas.microsoft.com/office/drawing/2014/chartex">
             <w:pict>
-              <v:shape w14:anchorId="2157598A" id="Straight Arrow Connector 37" o:spid="_x0000_s1026" type="#_x0000_t32" style="position:absolute;margin-left:118.75pt;margin-top:52.95pt;width:24.3pt;height:18.6pt;flip:x;z-index:251702272;visibility:visible;mso-wrap-style:square;mso-wrap-distance-left:9pt;mso-wrap-distance-top:0;mso-wrap-distance-right:9pt;mso-wrap-distance-bottom:0;mso-position-horizontal:absolute;mso-position-horizontal-relative:text;mso-position-vertical:absolute;mso-position-vertical-relative:text" o:gfxdata="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" strokecolor="red" strokeweight=".5pt">
+              <v:shape w14:anchorId="2157598A" id="Straight Arrow Connector 37" o:spid="_x0000_s1026" type="#_x0000_t32" style="position:absolute;margin-left:118.75pt;margin-top:52.95pt;width:24.3pt;height:18.6pt;flip:x;z-index:251702272;visibility:visible;mso-wrap-style:square;mso-wrap-distance-left:9pt;mso-wrap-distance-top:0;mso-wrap-distance-right:9pt;mso-wrap-distance-bottom:0;mso-position-horizontal:absolute;mso-position-horizontal-relative:text;mso-position-vertical:absolute;mso-position-vertical-relative:text" o:gfxdata="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" strokecolor="red" strokeweight=".5pt">
                 <v:stroke endarrow="block" joinstyle="miter"/>
               </v:shape>
             </w:pict>
@@ -4773,7 +4950,7 @@
         <w:rPr>
           <w:rFonts w:asciiTheme="majorBidi" w:hAnsiTheme="majorBidi" w:cstheme="majorBidi" w:hint="cs"/>
           <w:noProof/>
-          <w:lang w:val="th-TH" w:bidi="th-TH"/>
+          <w:lang w:bidi="th-TH"/>
         </w:rPr>
         <mc:AlternateContent>
           <mc:Choice Requires="wps">
@@ -4830,9 +5007,9 @@
               </wp:anchor>
             </w:drawing>
           </mc:Choice>
-          <mc:Fallback>
+          <mc:Fallback xmlns:w16se="http://schemas.microsoft.com/office/word/2015/wordml/symex" xmlns:w16cid="http://schemas.microsoft.com/office/word/2016/wordml/cid" xmlns:am3d="http://schemas.microsoft.com/office/drawing/2017/model3d" xmlns:aink="http://schemas.microsoft.com/office/drawing/2016/ink" xmlns:cx8="http://schemas.microsoft.com/office/drawing/2016/5/14/chartex" xmlns:cx7="http://schemas.microsoft.com/office/drawing/2016/5/13/chartex" xmlns:cx6="http://schemas.microsoft.com/office/drawing/2016/5/12/chartex" xmlns:cx5="http://schemas.microsoft.com/office/drawing/2016/5/11/chartex" xmlns:cx4="http://schemas.microsoft.com/office/drawing/2016/5/10/chartex" xmlns:cx3="http://schemas.microsoft.com/office/drawing/2016/5/9/chartex" xmlns:cx2="http://schemas.microsoft.com/office/drawing/2015/10/21/chartex" xmlns:cx1="http://schemas.microsoft.com/office/drawing/2015/9/8/chartex" xmlns:cx="http://schemas.microsoft.com/office/drawing/2014/chartex">
             <w:pict>
-              <v:line w14:anchorId="218A2588" id="Straight Connector 35" o:spid="_x0000_s1026" style="position:absolute;z-index:251701248;visibility:visible;mso-wrap-style:square;mso-wrap-distance-left:9pt;mso-wrap-distance-top:0;mso-wrap-distance-right:9pt;mso-wrap-distance-bottom:0;mso-position-horizontal:absolute;mso-position-horizontal-relative:text;mso-position-vertical:absolute;mso-position-vertical-relative:text" from="71.45pt,92.05pt" to="105.8pt,92.55pt" o:gfxdata="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" strokecolor="red" strokeweight="3pt">
+              <v:line w14:anchorId="218A2588" id="Straight Connector 35" o:spid="_x0000_s1026" style="position:absolute;z-index:251701248;visibility:visible;mso-wrap-style:square;mso-wrap-distance-left:9pt;mso-wrap-distance-top:0;mso-wrap-distance-right:9pt;mso-wrap-distance-bottom:0;mso-position-horizontal:absolute;mso-position-horizontal-relative:text;mso-position-vertical:absolute;mso-position-vertical-relative:text" from="71.45pt,92.05pt" to="105.8pt,92.55pt" o:gfxdata="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" strokecolor="red" strokeweight="3pt">
                 <v:stroke joinstyle="miter"/>
               </v:line>
             </w:pict>
@@ -4843,7 +5020,7 @@
         <w:rPr>
           <w:rFonts w:asciiTheme="majorBidi" w:hAnsiTheme="majorBidi" w:cstheme="majorBidi" w:hint="cs"/>
           <w:noProof/>
-          <w:lang w:val="th-TH" w:bidi="th-TH"/>
+          <w:lang w:bidi="th-TH"/>
         </w:rPr>
         <mc:AlternateContent>
           <mc:Choice Requires="wps">
@@ -4900,9 +5077,9 @@
               </wp:anchor>
             </w:drawing>
           </mc:Choice>
-          <mc:Fallback>
+          <mc:Fallback xmlns:w16se="http://schemas.microsoft.com/office/word/2015/wordml/symex" xmlns:w16cid="http://schemas.microsoft.com/office/word/2016/wordml/cid" xmlns:am3d="http://schemas.microsoft.com/office/drawing/2017/model3d" xmlns:aink="http://schemas.microsoft.com/office/drawing/2016/ink" xmlns:cx8="http://schemas.microsoft.com/office/drawing/2016/5/14/chartex" xmlns:cx7="http://schemas.microsoft.com/office/drawing/2016/5/13/chartex" xmlns:cx6="http://schemas.microsoft.com/office/drawing/2016/5/12/chartex" xmlns:cx5="http://schemas.microsoft.com/office/drawing/2016/5/11/chartex" xmlns:cx4="http://schemas.microsoft.com/office/drawing/2016/5/10/chartex" xmlns:cx3="http://schemas.microsoft.com/office/drawing/2016/5/9/chartex" xmlns:cx2="http://schemas.microsoft.com/office/drawing/2015/10/21/chartex" xmlns:cx1="http://schemas.microsoft.com/office/drawing/2015/9/8/chartex" xmlns:cx="http://schemas.microsoft.com/office/drawing/2014/chartex">
             <w:pict>
-              <v:line w14:anchorId="3EF0BA1E" id="Straight Connector 34" o:spid="_x0000_s1026" style="position:absolute;z-index:251699200;visibility:visible;mso-wrap-style:square;mso-wrap-distance-left:9pt;mso-wrap-distance-top:0;mso-wrap-distance-right:9pt;mso-wrap-distance-bottom:0;mso-position-horizontal:absolute;mso-position-horizontal-relative:text;mso-position-vertical:absolute;mso-position-vertical-relative:text" from="73.4pt,83.45pt" to="107.75pt,83.95pt" o:gfxdata="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" strokecolor="red" strokeweight="3pt">
+              <v:line w14:anchorId="3EF0BA1E" id="Straight Connector 34" o:spid="_x0000_s1026" style="position:absolute;z-index:251699200;visibility:visible;mso-wrap-style:square;mso-wrap-distance-left:9pt;mso-wrap-distance-top:0;mso-wrap-distance-right:9pt;mso-wrap-distance-bottom:0;mso-position-horizontal:absolute;mso-position-horizontal-relative:text;mso-position-vertical:absolute;mso-position-vertical-relative:text" from="73.4pt,83.45pt" to="107.75pt,83.95pt" o:gfxdata="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" strokecolor="red" strokeweight="3pt">
                 <v:stroke joinstyle="miter"/>
               </v:line>
             </w:pict>
@@ -4913,7 +5090,7 @@
         <w:rPr>
           <w:rFonts w:asciiTheme="majorBidi" w:hAnsiTheme="majorBidi" w:cstheme="majorBidi" w:hint="cs"/>
           <w:noProof/>
-          <w:lang w:val="th-TH" w:bidi="th-TH"/>
+          <w:lang w:bidi="th-TH"/>
         </w:rPr>
         <mc:AlternateContent>
           <mc:Choice Requires="wps">
@@ -4970,9 +5147,9 @@
               </wp:anchor>
             </w:drawing>
           </mc:Choice>
-          <mc:Fallback>
+          <mc:Fallback xmlns:w16se="http://schemas.microsoft.com/office/word/2015/wordml/symex" xmlns:w16cid="http://schemas.microsoft.com/office/word/2016/wordml/cid" xmlns:am3d="http://schemas.microsoft.com/office/drawing/2017/model3d" xmlns:aink="http://schemas.microsoft.com/office/drawing/2016/ink" xmlns:cx8="http://schemas.microsoft.com/office/drawing/2016/5/14/chartex" xmlns:cx7="http://schemas.microsoft.com/office/drawing/2016/5/13/chartex" xmlns:cx6="http://schemas.microsoft.com/office/drawing/2016/5/12/chartex" xmlns:cx5="http://schemas.microsoft.com/office/drawing/2016/5/11/chartex" xmlns:cx4="http://schemas.microsoft.com/office/drawing/2016/5/10/chartex" xmlns:cx3="http://schemas.microsoft.com/office/drawing/2016/5/9/chartex" xmlns:cx2="http://schemas.microsoft.com/office/drawing/2015/10/21/chartex" xmlns:cx1="http://schemas.microsoft.com/office/drawing/2015/9/8/chartex" xmlns:cx="http://schemas.microsoft.com/office/drawing/2014/chartex">
             <w:pict>
-              <v:line w14:anchorId="57194D9A" id="Straight Connector 33" o:spid="_x0000_s1026" style="position:absolute;z-index:251697152;visibility:visible;mso-wrap-style:square;mso-wrap-distance-left:9pt;mso-wrap-distance-top:0;mso-wrap-distance-right:9pt;mso-wrap-distance-bottom:0;mso-position-horizontal:absolute;mso-position-horizontal-relative:text;mso-position-vertical:absolute;mso-position-vertical-relative:text" from="78.2pt,75.4pt" to="112.55pt,75.9pt" o:gfxdata="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" strokecolor="red" strokeweight="3pt">
+              <v:line w14:anchorId="57194D9A" id="Straight Connector 33" o:spid="_x0000_s1026" style="position:absolute;z-index:251697152;visibility:visible;mso-wrap-style:square;mso-wrap-distance-left:9pt;mso-wrap-distance-top:0;mso-wrap-distance-right:9pt;mso-wrap-distance-bottom:0;mso-position-horizontal:absolute;mso-position-horizontal-relative:text;mso-position-vertical:absolute;mso-position-vertical-relative:text" from="78.2pt,75.4pt" to="112.55pt,75.9pt" o:gfxdata="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" strokecolor="red" strokeweight="3pt">
                 <v:stroke joinstyle="miter"/>
               </v:line>
             </w:pict>
@@ -4983,7 +5160,7 @@
         <w:rPr>
           <w:rFonts w:asciiTheme="majorBidi" w:hAnsiTheme="majorBidi" w:cstheme="majorBidi" w:hint="cs"/>
           <w:noProof/>
-          <w:lang w:val="th-TH" w:bidi="th-TH"/>
+          <w:lang w:bidi="th-TH"/>
         </w:rPr>
         <mc:AlternateContent>
           <mc:Choice Requires="wps">
@@ -5051,7 +5228,7 @@
                                           <pic:cNvPicPr/>
                                         </pic:nvPicPr>
                                         <pic:blipFill>
-                                          <a:blip r:embed="rId14">
+                                          <a:blip r:embed="rId20">
                                             <a:extLst>
                                               <a:ext uri="{28A0092B-C50C-407E-A947-70E740481C1C}">
                                                 <a14:useLocalDpi xmlns:a14="http://schemas.microsoft.com/office/drawing/2010/main" val="0"/>
@@ -5098,9 +5275,9 @@
               </wp:anchor>
             </w:drawing>
           </mc:Choice>
-          <mc:Fallback>
+          <mc:Fallback xmlns:w16se="http://schemas.microsoft.com/office/word/2015/wordml/symex" xmlns:w16cid="http://schemas.microsoft.com/office/word/2016/wordml/cid" xmlns:am3d="http://schemas.microsoft.com/office/drawing/2017/model3d" xmlns:aink="http://schemas.microsoft.com/office/drawing/2016/ink" xmlns:cx8="http://schemas.microsoft.com/office/drawing/2016/5/14/chartex" xmlns:cx7="http://schemas.microsoft.com/office/drawing/2016/5/13/chartex" xmlns:cx6="http://schemas.microsoft.com/office/drawing/2016/5/12/chartex" xmlns:cx5="http://schemas.microsoft.com/office/drawing/2016/5/11/chartex" xmlns:cx4="http://schemas.microsoft.com/office/drawing/2016/5/10/chartex" xmlns:cx3="http://schemas.microsoft.com/office/drawing/2016/5/9/chartex" xmlns:cx2="http://schemas.microsoft.com/office/drawing/2015/10/21/chartex" xmlns:cx1="http://schemas.microsoft.com/office/drawing/2015/9/8/chartex" xmlns:cx="http://schemas.microsoft.com/office/drawing/2014/chartex">
             <w:pict>
-              <v:shape w14:anchorId="3AE7D81F" id="Text Box 31" o:spid="_x0000_s1042" type="#_x0000_t202" style="position:absolute;margin-left:-1.45pt;margin-top:18.15pt;width:487.8pt;height:3in;z-index:251696128;visibility:visible;mso-wrap-style:square;mso-width-percent:0;mso-height-percent:0;mso-wrap-distance-left:9pt;mso-wrap-distance-top:0;mso-wrap-distance-right:9pt;mso-wrap-distance-bottom:0;mso-position-horizontal:absolute;mso-position-horizontal-relative:text;mso-position-vertical:absolute;mso-position-vertical-relative:text;mso-width-percent:0;mso-height-percent:0;mso-width-relative:margin;mso-height-relative:margin;v-text-anchor:top" o:gfxdata="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" fillcolor="white [3201]" strokeweight=".5pt">
+              <v:shape w14:anchorId="3AE7D81F" id="Text Box 31" o:spid="_x0000_s1042" type="#_x0000_t202" style="position:absolute;margin-left:-1.45pt;margin-top:18.15pt;width:487.8pt;height:3in;z-index:251696128;visibility:visible;mso-wrap-style:square;mso-width-percent:0;mso-height-percent:0;mso-wrap-distance-left:9pt;mso-wrap-distance-top:0;mso-wrap-distance-right:9pt;mso-wrap-distance-bottom:0;mso-position-horizontal:absolute;mso-position-horizontal-relative:text;mso-position-vertical:absolute;mso-position-vertical-relative:text;mso-width-percent:0;mso-height-percent:0;mso-width-relative:margin;mso-height-relative:margin;v-text-anchor:top" o:gfxdata="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" fillcolor="white [3201]" strokeweight=".5pt">
                 <v:textbox>
                   <w:txbxContent>
                     <w:p>
@@ -5130,7 +5307,7 @@
                                     <pic:cNvPicPr/>
                                   </pic:nvPicPr>
                                   <pic:blipFill>
-                                    <a:blip r:embed="rId14">
+                                    <a:blip r:embed="rId21">
                                       <a:extLst>
                                         <a:ext uri="{28A0092B-C50C-407E-A947-70E740481C1C}">
                                           <a14:useLocalDpi xmlns:a14="http://schemas.microsoft.com/office/drawing/2010/main" val="0"/>
@@ -5172,21 +5349,12 @@
         </w:rPr>
         <w:t xml:space="preserve">เสร็จแล้วให้เราแก้ไขไฟล์ </w:t>
       </w:r>
-      <w:proofErr w:type="spellStart"/>
-      <w:r>
-        <w:rPr>
-          <w:rFonts w:asciiTheme="majorBidi" w:hAnsiTheme="majorBidi" w:cstheme="majorBidi"/>
-          <w:lang w:bidi="th-TH"/>
-        </w:rPr>
-        <w:t>connect.php</w:t>
-      </w:r>
-      <w:proofErr w:type="spellEnd"/>
-      <w:r>
-        <w:rPr>
-          <w:rFonts w:asciiTheme="majorBidi" w:hAnsiTheme="majorBidi" w:cstheme="majorBidi"/>
-          <w:lang w:bidi="th-TH"/>
-        </w:rPr>
-        <w:t xml:space="preserve"> </w:t>
+      <w:r>
+        <w:rPr>
+          <w:rFonts w:asciiTheme="majorBidi" w:hAnsiTheme="majorBidi" w:cstheme="majorBidi"/>
+          <w:lang w:bidi="th-TH"/>
+        </w:rPr>
+        <w:t xml:space="preserve">connect.php </w:t>
       </w:r>
       <w:r>
         <w:rPr>
@@ -5346,59 +5514,92 @@
           <w:lang w:bidi="th-TH"/>
         </w:rPr>
       </w:pPr>
-      <w:r>
+    </w:p>
+    <w:p>
+      <w:pPr>
         <w:rPr>
           <w:rFonts w:asciiTheme="majorBidi" w:hAnsiTheme="majorBidi" w:cstheme="majorBidi" w:hint="cs"/>
           <w:cs/>
           <w:lang w:bidi="th-TH"/>
         </w:rPr>
-        <w:t xml:space="preserve">เมื่อแก้ไขไฟล์ </w:t>
-      </w:r>
-      <w:proofErr w:type="spellStart"/>
-      <w:r>
-        <w:rPr>
-          <w:rFonts w:asciiTheme="majorBidi" w:hAnsiTheme="majorBidi" w:cstheme="majorBidi"/>
-          <w:lang w:bidi="th-TH"/>
-        </w:rPr>
-        <w:t>connect.php</w:t>
-      </w:r>
-      <w:proofErr w:type="spellEnd"/>
-      <w:r>
-        <w:rPr>
-          <w:rFonts w:asciiTheme="majorBidi" w:hAnsiTheme="majorBidi" w:cstheme="majorBidi"/>
-          <w:lang w:bidi="th-TH"/>
-        </w:rPr>
-        <w:t xml:space="preserve"> </w:t>
-      </w:r>
+      </w:pPr>
       <w:r>
         <w:rPr>
           <w:rFonts w:asciiTheme="majorBidi" w:hAnsiTheme="majorBidi" w:cstheme="majorBidi" w:hint="cs"/>
           <w:cs/>
           <w:lang w:bidi="th-TH"/>
         </w:rPr>
-        <w:t xml:space="preserve">เสร็จแล้ว ให้ไปที่ </w:t>
-      </w:r>
-      <w:r>
-        <w:rPr>
-          <w:rFonts w:asciiTheme="majorBidi" w:hAnsiTheme="majorBidi" w:cstheme="majorBidi"/>
-          <w:lang w:bidi="th-TH"/>
-        </w:rPr>
-        <w:t>domain.com</w:t>
-      </w:r>
-    </w:p>
-    <w:p>
-      <w:pPr>
+        <w:lastRenderedPageBreak/>
+        <w:t xml:space="preserve">เมื่อแก้ไขไฟล์ </w:t>
+      </w:r>
+      <w:r>
+        <w:rPr>
+          <w:rFonts w:asciiTheme="majorBidi" w:hAnsiTheme="majorBidi" w:cstheme="majorBidi"/>
+          <w:lang w:bidi="th-TH"/>
+        </w:rPr>
+        <w:t xml:space="preserve">connect.php </w:t>
+      </w:r>
+      <w:r>
         <w:rPr>
           <w:rFonts w:asciiTheme="majorBidi" w:hAnsiTheme="majorBidi" w:cstheme="majorBidi" w:hint="cs"/>
           <w:cs/>
           <w:lang w:bidi="th-TH"/>
         </w:rPr>
+        <w:t xml:space="preserve">เสร็จแล้ว ให้ไปที่ </w:t>
+      </w:r>
+      <w:r>
+        <w:rPr>
+          <w:rFonts w:asciiTheme="majorBidi" w:hAnsiTheme="majorBidi" w:cstheme="majorBidi"/>
+          <w:lang w:bidi="th-TH"/>
+        </w:rPr>
+        <w:t>domain.com</w:t>
+      </w:r>
+      <w:r>
+        <w:rPr>
+          <w:rFonts w:asciiTheme="majorBidi" w:hAnsiTheme="majorBidi" w:cstheme="majorBidi"/>
+          <w:lang w:bidi="th-TH"/>
+        </w:rPr>
+        <w:t xml:space="preserve"> </w:t>
+      </w:r>
+      <w:r>
+        <w:rPr>
+          <w:rFonts w:asciiTheme="majorBidi" w:hAnsiTheme="majorBidi" w:cstheme="majorBidi" w:hint="cs"/>
+          <w:cs/>
+          <w:lang w:bidi="th-TH"/>
+        </w:rPr>
+        <w:t>(</w:t>
+      </w:r>
+      <w:r>
+        <w:rPr>
+          <w:rFonts w:asciiTheme="majorBidi" w:hAnsiTheme="majorBidi" w:cstheme="majorBidi"/>
+          <w:lang w:bidi="th-TH"/>
+        </w:rPr>
+        <w:t xml:space="preserve"> Domain </w:t>
+      </w:r>
+      <w:r>
+        <w:rPr>
+          <w:rFonts w:asciiTheme="majorBidi" w:hAnsiTheme="majorBidi" w:cstheme="majorBidi" w:hint="cs"/>
+          <w:cs/>
+          <w:lang w:bidi="th-TH"/>
+        </w:rPr>
+        <w:t>ที่จดทะเบียน )</w:t>
+      </w:r>
+      <w:bookmarkStart w:id="0" w:name="_GoBack"/>
+      <w:bookmarkEnd w:id="0"/>
+    </w:p>
+    <w:p>
+      <w:pPr>
+        <w:rPr>
+          <w:rFonts w:asciiTheme="majorBidi" w:hAnsiTheme="majorBidi" w:cstheme="majorBidi"/>
+          <w:cs/>
+          <w:lang w:bidi="th-TH"/>
+        </w:rPr>
       </w:pPr>
       <w:r>
         <w:rPr>
           <w:rFonts w:asciiTheme="majorBidi" w:hAnsiTheme="majorBidi" w:cstheme="majorBidi"/>
           <w:noProof/>
-          <w:lang w:val="th-TH" w:bidi="th-TH"/>
+          <w:lang w:bidi="th-TH"/>
         </w:rPr>
         <mc:AlternateContent>
           <mc:Choice Requires="wps">
@@ -5455,9 +5656,9 @@
               </wp:anchor>
             </w:drawing>
           </mc:Choice>
-          <mc:Fallback>
+          <mc:Fallback xmlns:w16se="http://schemas.microsoft.com/office/word/2015/wordml/symex" xmlns:w16cid="http://schemas.microsoft.com/office/word/2016/wordml/cid" xmlns:am3d="http://schemas.microsoft.com/office/drawing/2017/model3d" xmlns:aink="http://schemas.microsoft.com/office/drawing/2016/ink" xmlns:cx8="http://schemas.microsoft.com/office/drawing/2016/5/14/chartex" xmlns:cx7="http://schemas.microsoft.com/office/drawing/2016/5/13/chartex" xmlns:cx6="http://schemas.microsoft.com/office/drawing/2016/5/12/chartex" xmlns:cx5="http://schemas.microsoft.com/office/drawing/2016/5/11/chartex" xmlns:cx4="http://schemas.microsoft.com/office/drawing/2016/5/10/chartex" xmlns:cx3="http://schemas.microsoft.com/office/drawing/2016/5/9/chartex" xmlns:cx2="http://schemas.microsoft.com/office/drawing/2015/10/21/chartex" xmlns:cx1="http://schemas.microsoft.com/office/drawing/2015/9/8/chartex" xmlns:cx="http://schemas.microsoft.com/office/drawing/2014/chartex">
             <w:pict>
-              <v:line w14:anchorId="485544EB" id="Straight Connector 145" o:spid="_x0000_s1026" style="position:absolute;z-index:251709440;visibility:visible;mso-wrap-style:square;mso-wrap-distance-left:9pt;mso-wrap-distance-top:0;mso-wrap-distance-right:9pt;mso-wrap-distance-bottom:0;mso-position-horizontal:absolute;mso-position-horizontal-relative:text;mso-position-vertical:absolute;mso-position-vertical-relative:text" from="171.2pt,13.4pt" to="225.1pt,13.9pt" o:gfxdata="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" strokecolor="red" strokeweight="1.5pt">
+              <v:line w14:anchorId="485544EB" id="Straight Connector 145" o:spid="_x0000_s1026" style="position:absolute;z-index:251709440;visibility:visible;mso-wrap-style:square;mso-wrap-distance-left:9pt;mso-wrap-distance-top:0;mso-wrap-distance-right:9pt;mso-wrap-distance-bottom:0;mso-position-horizontal:absolute;mso-position-horizontal-relative:text;mso-position-vertical:absolute;mso-position-vertical-relative:text" from="171.2pt,13.4pt" to="225.1pt,13.9pt" o:gfxdata="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" strokecolor="red" strokeweight="1.5pt">
                 <v:stroke joinstyle="miter"/>
               </v:line>
             </w:pict>
@@ -5468,7 +5669,7 @@
         <w:rPr>
           <w:rFonts w:asciiTheme="majorBidi" w:hAnsiTheme="majorBidi" w:cstheme="majorBidi"/>
           <w:noProof/>
-          <w:lang w:val="th-TH" w:bidi="th-TH"/>
+          <w:lang w:bidi="th-TH"/>
         </w:rPr>
         <mc:AlternateContent>
           <mc:Choice Requires="wps">
@@ -5513,6 +5714,7 @@
                             <w:r>
                               <w:rPr>
                                 <w:noProof/>
+                                <w:lang w:bidi="th-TH"/>
                               </w:rPr>
                               <w:drawing>
                                 <wp:inline distT="0" distB="0" distL="0" distR="0" wp14:anchorId="22C491F5" wp14:editId="5B7E5DE8">
@@ -5530,7 +5732,7 @@
                                           <pic:cNvPicPr/>
                                         </pic:nvPicPr>
                                         <pic:blipFill>
-                                          <a:blip r:embed="rId15">
+                                          <a:blip r:embed="rId22">
                                             <a:extLst>
                                               <a:ext uri="{28A0092B-C50C-407E-A947-70E740481C1C}">
                                                 <a14:useLocalDpi xmlns:a14="http://schemas.microsoft.com/office/drawing/2010/main" val="0"/>
@@ -5571,9 +5773,9 @@
               </wp:anchor>
             </w:drawing>
           </mc:Choice>
-          <mc:Fallback>
+          <mc:Fallback xmlns:w16se="http://schemas.microsoft.com/office/word/2015/wordml/symex" xmlns:w16cid="http://schemas.microsoft.com/office/word/2016/wordml/cid" xmlns:am3d="http://schemas.microsoft.com/office/drawing/2017/model3d" xmlns:aink="http://schemas.microsoft.com/office/drawing/2016/ink" xmlns:cx8="http://schemas.microsoft.com/office/drawing/2016/5/14/chartex" xmlns:cx7="http://schemas.microsoft.com/office/drawing/2016/5/13/chartex" xmlns:cx6="http://schemas.microsoft.com/office/drawing/2016/5/12/chartex" xmlns:cx5="http://schemas.microsoft.com/office/drawing/2016/5/11/chartex" xmlns:cx4="http://schemas.microsoft.com/office/drawing/2016/5/10/chartex" xmlns:cx3="http://schemas.microsoft.com/office/drawing/2016/5/9/chartex" xmlns:cx2="http://schemas.microsoft.com/office/drawing/2015/10/21/chartex" xmlns:cx1="http://schemas.microsoft.com/office/drawing/2015/9/8/chartex" xmlns:cx="http://schemas.microsoft.com/office/drawing/2014/chartex">
             <w:pict>
-              <v:shape w14:anchorId="67E53439" id="Text Box 143" o:spid="_x0000_s1043" type="#_x0000_t202" style="position:absolute;margin-left:0;margin-top:3.35pt;width:491.15pt;height:232.7pt;z-index:251708416;visibility:visible;mso-wrap-style:square;mso-wrap-distance-left:9pt;mso-wrap-distance-top:0;mso-wrap-distance-right:9pt;mso-wrap-distance-bottom:0;mso-position-horizontal:absolute;mso-position-horizontal-relative:text;mso-position-vertical:absolute;mso-position-vertical-relative:text;v-text-anchor:top" o:gfxdata="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" fillcolor="white [3201]" strokeweight=".5pt">
+              <v:shape w14:anchorId="67E53439" id="Text Box 143" o:spid="_x0000_s1043" type="#_x0000_t202" style="position:absolute;margin-left:0;margin-top:3.35pt;width:491.15pt;height:232.7pt;z-index:251708416;visibility:visible;mso-wrap-style:square;mso-wrap-distance-left:9pt;mso-wrap-distance-top:0;mso-wrap-distance-right:9pt;mso-wrap-distance-bottom:0;mso-position-horizontal:absolute;mso-position-horizontal-relative:text;mso-position-vertical:absolute;mso-position-vertical-relative:text;v-text-anchor:top" o:gfxdata="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" fillcolor="white [3201]" strokeweight=".5pt">
                 <v:textbox>
                   <w:txbxContent>
                     <w:p>
@@ -5597,7 +5799,7 @@
                                     <pic:cNvPicPr/>
                                   </pic:nvPicPr>
                                   <pic:blipFill>
-                                    <a:blip r:embed="rId15">
+                                    <a:blip r:embed="rId23">
                                       <a:extLst>
                                         <a:ext uri="{28A0092B-C50C-407E-A947-70E740481C1C}">
                                           <a14:useLocalDpi xmlns:a14="http://schemas.microsoft.com/office/drawing/2010/main" val="0"/>
@@ -5631,8 +5833,6 @@
           </mc:Fallback>
         </mc:AlternateContent>
       </w:r>
-      <w:bookmarkStart w:id="0" w:name="_GoBack"/>
-      <w:bookmarkEnd w:id="0"/>
     </w:p>
     <w:sectPr>
       <w:pgSz w:w="11900" w:h="16840"/>
@@ -5645,7 +5845,7 @@
 </file>
 
 <file path=word/endnotes.xml><?xml version="1.0" encoding="utf-8"?>
-<w:endnotes xmlns:wpc="http://schemas.microsoft.com/office/word/2010/wordprocessingCanvas" xmlns:cx="http://schemas.microsoft.com/office/drawing/2014/chartex" xmlns:cx1="http://schemas.microsoft.com/office/drawing/2015/9/8/chartex" xmlns:cx2="http://schemas.microsoft.com/office/drawing/2015/10/21/chartex" xmlns:cx3="http://schemas.microsoft.com/office/drawing/2016/5/9/chartex" xmlns:cx4="http://schemas.microsoft.com/office/drawing/2016/5/10/chartex" xmlns:cx5="http://schemas.microsoft.com/office/drawing/2016/5/11/chartex" xmlns:cx6="http://schemas.microsoft.com/office/drawing/2016/5/12/chartex" xmlns:cx7="http://schemas.microsoft.com/office/drawing/2016/5/13/chartex" xmlns:cx8="http://schemas.microsoft.com/office/drawing/2016/5/14/chartex" xmlns:mc="http://schemas.openxmlformats.org/markup-compatibility/2006" xmlns:aink="http://schemas.microsoft.com/office/drawing/2016/ink" xmlns:am3d="http://schemas.microsoft.com/office/drawing/2017/model3d" xmlns:o="urn:schemas-microsoft-com:office:office" xmlns:r="http://schemas.openxmlformats.org/officeDocument/2006/relationships" xmlns:m="http://schemas.openxmlformats.org/officeDocument/2006/math" xmlns:v="urn:schemas-microsoft-com:vml" xmlns:wp14="http://schemas.microsoft.com/office/word/2010/wordprocessingDrawing" xmlns:wp="http://schemas.openxmlformats.org/drawingml/2006/wordprocessingDrawing" xmlns:w10="urn:schemas-microsoft-com:office:word" xmlns:w="http://schemas.openxmlformats.org/wordprocessingml/2006/main" xmlns:w14="http://schemas.microsoft.com/office/word/2010/wordml" xmlns:w15="http://schemas.microsoft.com/office/word/2012/wordml" xmlns:w16cid="http://schemas.microsoft.com/office/word/2016/wordml/cid" xmlns:w16se="http://schemas.microsoft.com/office/word/2015/wordml/symex" xmlns:wpg="http://schemas.microsoft.com/office/word/2010/wordprocessingGroup" xmlns:wpi="http://schemas.microsoft.com/office/word/2010/wordprocessingInk" xmlns:wne="http://schemas.microsoft.com/office/word/2006/wordml" xmlns:wps="http://schemas.microsoft.com/office/word/2010/wordprocessingShape" mc:Ignorable="w14 w15 w16se w16cid wp14">
+<w:endnotes xmlns:wpc="http://schemas.microsoft.com/office/word/2010/wordprocessingCanvas" xmlns:mc="http://schemas.openxmlformats.org/markup-compatibility/2006" xmlns:o="urn:schemas-microsoft-com:office:office" xmlns:r="http://schemas.openxmlformats.org/officeDocument/2006/relationships" xmlns:m="http://schemas.openxmlformats.org/officeDocument/2006/math" xmlns:v="urn:schemas-microsoft-com:vml" xmlns:wp14="http://schemas.microsoft.com/office/word/2010/wordprocessingDrawing" xmlns:wp="http://schemas.openxmlformats.org/drawingml/2006/wordprocessingDrawing" xmlns:w10="urn:schemas-microsoft-com:office:word" xmlns:w="http://schemas.openxmlformats.org/wordprocessingml/2006/main" xmlns:w14="http://schemas.microsoft.com/office/word/2010/wordml" xmlns:w15="http://schemas.microsoft.com/office/word/2012/wordml" xmlns:wpg="http://schemas.microsoft.com/office/word/2010/wordprocessingGroup" xmlns:wpi="http://schemas.microsoft.com/office/word/2010/wordprocessingInk" xmlns:wne="http://schemas.microsoft.com/office/word/2006/wordml" xmlns:wps="http://schemas.microsoft.com/office/word/2010/wordprocessingShape" mc:Ignorable="w14 w15 wp14">
   <w:endnote w:type="separator" w:id="-1">
     <w:p>
       <w:r>
@@ -5664,7 +5864,7 @@
 </file>
 
 <file path=word/footnotes.xml><?xml version="1.0" encoding="utf-8"?>
-<w:footnotes xmlns:wpc="http://schemas.microsoft.com/office/word/2010/wordprocessingCanvas" xmlns:cx="http://schemas.microsoft.com/office/drawing/2014/chartex" xmlns:cx1="http://schemas.microsoft.com/office/drawing/2015/9/8/chartex" xmlns:cx2="http://schemas.microsoft.com/office/drawing/2015/10/21/chartex" xmlns:cx3="http://schemas.microsoft.com/office/drawing/2016/5/9/chartex" xmlns:cx4="http://schemas.microsoft.com/office/drawing/2016/5/10/chartex" xmlns:cx5="http://schemas.microsoft.com/office/drawing/2016/5/11/chartex" xmlns:cx6="http://schemas.microsoft.com/office/drawing/2016/5/12/chartex" xmlns:cx7="http://schemas.microsoft.com/office/drawing/2016/5/13/chartex" xmlns:cx8="http://schemas.microsoft.com/office/drawing/2016/5/14/chartex" xmlns:mc="http://schemas.openxmlformats.org/markup-compatibility/2006" xmlns:aink="http://schemas.microsoft.com/office/drawing/2016/ink" xmlns:am3d="http://schemas.microsoft.com/office/drawing/2017/model3d" xmlns:o="urn:schemas-microsoft-com:office:office" xmlns:r="http://schemas.openxmlformats.org/officeDocument/2006/relationships" xmlns:m="http://schemas.openxmlformats.org/officeDocument/2006/math" xmlns:v="urn:schemas-microsoft-com:vml" xmlns:wp14="http://schemas.microsoft.com/office/word/2010/wordprocessingDrawing" xmlns:wp="http://schemas.openxmlformats.org/drawingml/2006/wordprocessingDrawing" xmlns:w10="urn:schemas-microsoft-com:office:word" xmlns:w="http://schemas.openxmlformats.org/wordprocessingml/2006/main" xmlns:w14="http://schemas.microsoft.com/office/word/2010/wordml" xmlns:w15="http://schemas.microsoft.com/office/word/2012/wordml" xmlns:w16cid="http://schemas.microsoft.com/office/word/2016/wordml/cid" xmlns:w16se="http://schemas.microsoft.com/office/word/2015/wordml/symex" xmlns:wpg="http://schemas.microsoft.com/office/word/2010/wordprocessingGroup" xmlns:wpi="http://schemas.microsoft.com/office/word/2010/wordprocessingInk" xmlns:wne="http://schemas.microsoft.com/office/word/2006/wordml" xmlns:wps="http://schemas.microsoft.com/office/word/2010/wordprocessingShape" mc:Ignorable="w14 w15 w16se w16cid wp14">
+<w:footnotes xmlns:wpc="http://schemas.microsoft.com/office/word/2010/wordprocessingCanvas" xmlns:mc="http://schemas.openxmlformats.org/markup-compatibility/2006" xmlns:o="urn:schemas-microsoft-com:office:office" xmlns:r="http://schemas.openxmlformats.org/officeDocument/2006/relationships" xmlns:m="http://schemas.openxmlformats.org/officeDocument/2006/math" xmlns:v="urn:schemas-microsoft-com:vml" xmlns:wp14="http://schemas.microsoft.com/office/word/2010/wordprocessingDrawing" xmlns:wp="http://schemas.openxmlformats.org/drawingml/2006/wordprocessingDrawing" xmlns:w10="urn:schemas-microsoft-com:office:word" xmlns:w="http://schemas.openxmlformats.org/wordprocessingml/2006/main" xmlns:w14="http://schemas.microsoft.com/office/word/2010/wordml" xmlns:w15="http://schemas.microsoft.com/office/word/2012/wordml" xmlns:wpg="http://schemas.microsoft.com/office/word/2010/wordprocessingGroup" xmlns:wpi="http://schemas.microsoft.com/office/word/2010/wordprocessingInk" xmlns:wne="http://schemas.microsoft.com/office/word/2006/wordml" xmlns:wps="http://schemas.microsoft.com/office/word/2010/wordprocessingShape" mc:Ignorable="w14 w15 wp14">
   <w:footnote w:type="separator" w:id="-1">
     <w:p>
       <w:r>
@@ -5683,7 +5883,7 @@
 </file>
 
 <file path=word/numbering.xml><?xml version="1.0" encoding="utf-8"?>
-<w:numbering xmlns:wpc="http://schemas.microsoft.com/office/word/2010/wordprocessingCanvas" xmlns:cx="http://schemas.microsoft.com/office/drawing/2014/chartex" xmlns:cx1="http://schemas.microsoft.com/office/drawing/2015/9/8/chartex" xmlns:cx2="http://schemas.microsoft.com/office/drawing/2015/10/21/chartex" xmlns:cx3="http://schemas.microsoft.com/office/drawing/2016/5/9/chartex" xmlns:cx4="http://schemas.microsoft.com/office/drawing/2016/5/10/chartex" xmlns:cx5="http://schemas.microsoft.com/office/drawing/2016/5/11/chartex" xmlns:cx6="http://schemas.microsoft.com/office/drawing/2016/5/12/chartex" xmlns:cx7="http://schemas.microsoft.com/office/drawing/2016/5/13/chartex" xmlns:cx8="http://schemas.microsoft.com/office/drawing/2016/5/14/chartex" xmlns:mc="http://schemas.openxmlformats.org/markup-compatibility/2006" xmlns:aink="http://schemas.microsoft.com/office/drawing/2016/ink" xmlns:am3d="http://schemas.microsoft.com/office/drawing/2017/model3d" xmlns:o="urn:schemas-microsoft-com:office:office" xmlns:r="http://schemas.openxmlformats.org/officeDocument/2006/relationships" xmlns:m="http://schemas.openxmlformats.org/officeDocument/2006/math" xmlns:v="urn:schemas-microsoft-com:vml" xmlns:wp14="http://schemas.microsoft.com/office/word/2010/wordprocessingDrawing" xmlns:wp="http://schemas.openxmlformats.org/drawingml/2006/wordprocessingDrawing" xmlns:w10="urn:schemas-microsoft-com:office:word" xmlns:w="http://schemas.openxmlformats.org/wordprocessingml/2006/main" xmlns:w14="http://schemas.microsoft.com/office/word/2010/wordml" xmlns:w15="http://schemas.microsoft.com/office/word/2012/wordml" xmlns:w16cid="http://schemas.microsoft.com/office/word/2016/wordml/cid" xmlns:w16se="http://schemas.microsoft.com/office/word/2015/wordml/symex" xmlns:wpg="http://schemas.microsoft.com/office/word/2010/wordprocessingGroup" xmlns:wpi="http://schemas.microsoft.com/office/word/2010/wordprocessingInk" xmlns:wne="http://schemas.microsoft.com/office/word/2006/wordml" xmlns:wps="http://schemas.microsoft.com/office/word/2010/wordprocessingShape" mc:Ignorable="w14 w15 w16se w16cid wp14">
+<w:numbering xmlns:wpc="http://schemas.microsoft.com/office/word/2010/wordprocessingCanvas" xmlns:mc="http://schemas.openxmlformats.org/markup-compatibility/2006" xmlns:o="urn:schemas-microsoft-com:office:office" xmlns:r="http://schemas.openxmlformats.org/officeDocument/2006/relationships" xmlns:m="http://schemas.openxmlformats.org/officeDocument/2006/math" xmlns:v="urn:schemas-microsoft-com:vml" xmlns:wp14="http://schemas.microsoft.com/office/word/2010/wordprocessingDrawing" xmlns:wp="http://schemas.openxmlformats.org/drawingml/2006/wordprocessingDrawing" xmlns:w10="urn:schemas-microsoft-com:office:word" xmlns:w="http://schemas.openxmlformats.org/wordprocessingml/2006/main" xmlns:w14="http://schemas.microsoft.com/office/word/2010/wordml" xmlns:w15="http://schemas.microsoft.com/office/word/2012/wordml" xmlns:wpg="http://schemas.microsoft.com/office/word/2010/wordprocessingGroup" xmlns:wpi="http://schemas.microsoft.com/office/word/2010/wordprocessingInk" xmlns:wne="http://schemas.microsoft.com/office/word/2006/wordml" xmlns:wps="http://schemas.microsoft.com/office/word/2010/wordprocessingShape" mc:Ignorable="w14 w15 wp14">
   <w:abstractNum w:abstractNumId="0" w15:restartNumberingAfterBreak="0">
     <w:nsid w:val="1FA401D2"/>
     <w:multiLevelType w:val="hybridMultilevel"/>
@@ -6010,7 +6210,7 @@
 </file>
 
 <file path=word/styles.xml><?xml version="1.0" encoding="utf-8"?>
-<w:styles xmlns:mc="http://schemas.openxmlformats.org/markup-compatibility/2006" xmlns:r="http://schemas.openxmlformats.org/officeDocument/2006/relationships" xmlns:w="http://schemas.openxmlformats.org/wordprocessingml/2006/main" xmlns:w14="http://schemas.microsoft.com/office/word/2010/wordml" xmlns:w15="http://schemas.microsoft.com/office/word/2012/wordml" xmlns:w16cid="http://schemas.microsoft.com/office/word/2016/wordml/cid" xmlns:w16se="http://schemas.microsoft.com/office/word/2015/wordml/symex" mc:Ignorable="w14 w15 w16se w16cid">
+<w:styles xmlns:mc="http://schemas.openxmlformats.org/markup-compatibility/2006" xmlns:r="http://schemas.openxmlformats.org/officeDocument/2006/relationships" xmlns:w="http://schemas.openxmlformats.org/wordprocessingml/2006/main" xmlns:w14="http://schemas.microsoft.com/office/word/2010/wordml" xmlns:w15="http://schemas.microsoft.com/office/word/2012/wordml" mc:Ignorable="w14 w15">
   <w:docDefaults>
     <w:rPrDefault>
       <w:rPr>
@@ -6022,7 +6222,7 @@
     </w:rPrDefault>
     <w:pPrDefault/>
   </w:docDefaults>
-  <w:latentStyles w:defLockedState="0" w:defUIPriority="99" w:defSemiHidden="0" w:defUnhideWhenUsed="0" w:defQFormat="0" w:count="375">
+  <w:latentStyles w:defLockedState="0" w:defUIPriority="99" w:defSemiHidden="0" w:defUnhideWhenUsed="0" w:defQFormat="0" w:count="371">
     <w:lsdException w:name="Normal" w:uiPriority="0" w:qFormat="1"/>
     <w:lsdException w:name="heading 1" w:uiPriority="9" w:qFormat="1"/>
     <w:lsdException w:name="heading 2" w:semiHidden="1" w:uiPriority="9" w:unhideWhenUsed="1" w:qFormat="1"/>
@@ -6394,8 +6594,6 @@
     <w:lsdException w:name="List Table 5 Dark Accent 6" w:uiPriority="50"/>
     <w:lsdException w:name="List Table 6 Colorful Accent 6" w:uiPriority="51"/>
     <w:lsdException w:name="List Table 7 Colorful Accent 6" w:uiPriority="52"/>
-    <w:lsdException w:name="Mention" w:semiHidden="1" w:unhideWhenUsed="1"/>
-    <w:lsdException w:name="Smart Hyperlink" w:semiHidden="1" w:unhideWhenUsed="1"/>
   </w:latentStyles>
   <w:style w:type="paragraph" w:default="1" w:styleId="Normal">
     <w:name w:val="Normal"/>
